--- a/Versionamento e redes.docx
+++ b/Versionamento e redes.docx
@@ -23,10 +23,16 @@
     </w:p>
     <w:p>
       <w:r>
+        <w:t>Definição: Equipamentos que conectam as máquinas da rede, gerando e recebendo dados e convertendo sinais eletrônicos</w:t>
+      </w:r>
+      <w:r>
+        <w:t>.</w:t>
+      </w:r>
+    </w:p>
+    <w:p>
+      <w:r>
         <w:t xml:space="preserve">Componente1: </w:t>
       </w:r>
-      <w:bookmarkStart w:id="0" w:name="_GoBack"/>
-      <w:bookmarkEnd w:id="0"/>
     </w:p>
     <w:p>
       <w:pPr>
@@ -63,6 +69,8 @@
       <w:r>
         <w:t>Variáveis</w:t>
       </w:r>
+      <w:bookmarkStart w:id="0" w:name="_GoBack"/>
+      <w:bookmarkEnd w:id="0"/>
     </w:p>
     <w:p>
       <w:pPr>
@@ -135,10 +143,7 @@
         <w:jc w:val="center"/>
       </w:pPr>
       <w:r>
-        <w:t>Passivos</w:t>
-      </w:r>
-      <w:r>
-        <w:t xml:space="preserve"> de Rede</w:t>
+        <w:t>Passivos de Rede</w:t>
       </w:r>
     </w:p>
     <w:p>

--- a/Versionamento e redes.docx
+++ b/Versionamento e redes.docx
@@ -31,7 +31,10 @@
     </w:p>
     <w:p>
       <w:r>
-        <w:t xml:space="preserve">Componente1: </w:t>
+        <w:t>Switch</w:t>
+      </w:r>
+      <w:r>
+        <w:t xml:space="preserve">: </w:t>
       </w:r>
     </w:p>
     <w:p>
@@ -45,6 +48,9 @@
       <w:r>
         <w:t>O que faz</w:t>
       </w:r>
+      <w:r>
+        <w:t>: É responsável pela conexão física entre computadores, servidores e storages;</w:t>
+      </w:r>
     </w:p>
     <w:p>
       <w:pPr>
@@ -57,6 +63,9 @@
       <w:r>
         <w:t>Funcionamento:</w:t>
       </w:r>
+      <w:r>
+        <w:t xml:space="preserve"> As várias portas de conexão recebem a conexão e reenviam para o destino;</w:t>
+      </w:r>
     </w:p>
     <w:p>
       <w:pPr>
@@ -69,8 +78,9 @@
       <w:r>
         <w:t>Variáveis</w:t>
       </w:r>
-      <w:bookmarkStart w:id="0" w:name="_GoBack"/>
-      <w:bookmarkEnd w:id="0"/>
+      <w:r>
+        <w:t>: Bits</w:t>
+      </w:r>
     </w:p>
     <w:p>
       <w:pPr>
@@ -83,6 +93,9 @@
       <w:r>
         <w:t>Unidades de medida:</w:t>
       </w:r>
+      <w:r>
+        <w:t xml:space="preserve"> Bits/s</w:t>
+      </w:r>
     </w:p>
     <w:p>
       <w:pPr>
@@ -95,6 +108,9 @@
       <w:r>
         <w:t>Parte da rede em que se encontra:</w:t>
       </w:r>
+      <w:r>
+        <w:t xml:space="preserve"> Núcleo</w:t>
+      </w:r>
     </w:p>
     <w:p>
       <w:pPr>
@@ -107,6 +123,9 @@
       <w:r>
         <w:t>Camada da rede em que se encontra:</w:t>
       </w:r>
+      <w:r>
+        <w:t xml:space="preserve"> Camada 2;</w:t>
+      </w:r>
     </w:p>
     <w:p>
       <w:pPr>
@@ -117,8 +136,77 @@
         </w:numPr>
       </w:pPr>
       <w:r>
+        <w:drawing>
+          <wp:anchor distT="0" distB="0" distL="114300" distR="114300" simplePos="0" relativeHeight="251658240" behindDoc="1" locked="0" layoutInCell="1" allowOverlap="1">
+            <wp:simplePos x="0" y="0"/>
+            <wp:positionH relativeFrom="column">
+              <wp:posOffset>434340</wp:posOffset>
+            </wp:positionH>
+            <wp:positionV relativeFrom="paragraph">
+              <wp:posOffset>191135</wp:posOffset>
+            </wp:positionV>
+            <wp:extent cx="990600" cy="390525"/>
+            <wp:effectExtent l="0" t="0" r="0" b="9525"/>
+            <wp:wrapNone/>
+            <wp:docPr id="1" name="Imagem 1"/>
+            <wp:cNvGraphicFramePr>
+              <a:graphicFrameLocks xmlns:a="http://schemas.openxmlformats.org/drawingml/2006/main" noChangeAspect="1"/>
+            </wp:cNvGraphicFramePr>
+            <a:graphic xmlns:a="http://schemas.openxmlformats.org/drawingml/2006/main">
+              <a:graphicData uri="http://schemas.openxmlformats.org/drawingml/2006/picture">
+                <pic:pic xmlns:pic="http://schemas.openxmlformats.org/drawingml/2006/picture">
+                  <pic:nvPicPr>
+                    <pic:cNvPr id="1" name=""/>
+                    <pic:cNvPicPr/>
+                  </pic:nvPicPr>
+                  <pic:blipFill>
+                    <a:blip r:embed="rId5">
+                      <a:extLst>
+                        <a:ext uri="{28A0092B-C50C-407E-A947-70E740481C1C}">
+                          <a14:useLocalDpi xmlns:a14="http://schemas.microsoft.com/office/drawing/2010/main" val="0"/>
+                        </a:ext>
+                      </a:extLst>
+                    </a:blip>
+                    <a:stretch>
+                      <a:fillRect/>
+                    </a:stretch>
+                  </pic:blipFill>
+                  <pic:spPr>
+                    <a:xfrm>
+                      <a:off x="0" y="0"/>
+                      <a:ext cx="990600" cy="390525"/>
+                    </a:xfrm>
+                    <a:prstGeom prst="rect">
+                      <a:avLst/>
+                    </a:prstGeom>
+                  </pic:spPr>
+                </pic:pic>
+              </a:graphicData>
+            </a:graphic>
+            <wp14:sizeRelH relativeFrom="page">
+              <wp14:pctWidth>0</wp14:pctWidth>
+            </wp14:sizeRelH>
+            <wp14:sizeRelV relativeFrom="page">
+              <wp14:pctHeight>0</wp14:pctHeight>
+            </wp14:sizeRelV>
+          </wp:anchor>
+        </w:drawing>
+      </w:r>
+      <w:r>
         <w:t>Simbologia:</w:t>
       </w:r>
+      <w:r>
+        <w:rPr>
+          <w:noProof/>
+          <w:lang w:eastAsia="pt-BR"/>
+        </w:rPr>
+        <w:t xml:space="preserve"> </w:t>
+      </w:r>
+    </w:p>
+    <w:p>
+      <w:pPr>
+        <w:ind w:left="360"/>
+      </w:pPr>
     </w:p>
     <w:p>
       <w:pPr>
@@ -133,8 +221,383 @@
       </w:r>
     </w:p>
     <w:p>
-      <w:r>
-        <w:t>Componente2:</w:t>
+      <w:pPr>
+        <w:pStyle w:val="PargrafodaLista"/>
+      </w:pPr>
+      <w:r>
+        <w:rPr>
+          <w:noProof/>
+          <w:lang w:eastAsia="pt-BR"/>
+        </w:rPr>
+        <w:drawing>
+          <wp:anchor distT="0" distB="0" distL="114300" distR="114300" simplePos="0" relativeHeight="251659264" behindDoc="1" locked="0" layoutInCell="1" allowOverlap="1">
+            <wp:simplePos x="0" y="0"/>
+            <wp:positionH relativeFrom="column">
+              <wp:posOffset>501015</wp:posOffset>
+            </wp:positionH>
+            <wp:positionV relativeFrom="paragraph">
+              <wp:posOffset>42545</wp:posOffset>
+            </wp:positionV>
+            <wp:extent cx="933450" cy="333375"/>
+            <wp:effectExtent l="0" t="0" r="0" b="9525"/>
+            <wp:wrapNone/>
+            <wp:docPr id="2" name="Imagem 2" descr="Switch 48 Portas Gigabit Gerenciável PoE com 4 Portas SFP ..."/>
+            <wp:cNvGraphicFramePr>
+              <a:graphicFrameLocks xmlns:a="http://schemas.openxmlformats.org/drawingml/2006/main" noChangeAspect="1"/>
+            </wp:cNvGraphicFramePr>
+            <a:graphic xmlns:a="http://schemas.openxmlformats.org/drawingml/2006/main">
+              <a:graphicData uri="http://schemas.openxmlformats.org/drawingml/2006/picture">
+                <pic:pic xmlns:pic="http://schemas.openxmlformats.org/drawingml/2006/picture">
+                  <pic:nvPicPr>
+                    <pic:cNvPr id="0" name="Picture 1" descr="Switch 48 Portas Gigabit Gerenciável PoE com 4 Portas SFP ..."/>
+                    <pic:cNvPicPr>
+                      <a:picLocks noChangeAspect="1" noChangeArrowheads="1"/>
+                    </pic:cNvPicPr>
+                  </pic:nvPicPr>
+                  <pic:blipFill rotWithShape="1">
+                    <a:blip r:embed="rId6" cstate="print">
+                      <a:extLst>
+                        <a:ext uri="{28A0092B-C50C-407E-A947-70E740481C1C}">
+                          <a14:useLocalDpi xmlns:a14="http://schemas.microsoft.com/office/drawing/2010/main" val="0"/>
+                        </a:ext>
+                      </a:extLst>
+                    </a:blip>
+                    <a:srcRect t="29591" b="34694"/>
+                    <a:stretch/>
+                  </pic:blipFill>
+                  <pic:spPr bwMode="auto">
+                    <a:xfrm>
+                      <a:off x="0" y="0"/>
+                      <a:ext cx="933450" cy="333375"/>
+                    </a:xfrm>
+                    <a:prstGeom prst="rect">
+                      <a:avLst/>
+                    </a:prstGeom>
+                    <a:noFill/>
+                    <a:ln>
+                      <a:noFill/>
+                    </a:ln>
+                    <a:extLst>
+                      <a:ext uri="{53640926-AAD7-44D8-BBD7-CCE9431645EC}">
+                        <a14:shadowObscured xmlns:a14="http://schemas.microsoft.com/office/drawing/2010/main"/>
+                      </a:ext>
+                    </a:extLst>
+                  </pic:spPr>
+                </pic:pic>
+              </a:graphicData>
+            </a:graphic>
+            <wp14:sizeRelH relativeFrom="page">
+              <wp14:pctWidth>0</wp14:pctWidth>
+            </wp14:sizeRelH>
+            <wp14:sizeRelV relativeFrom="page">
+              <wp14:pctHeight>0</wp14:pctHeight>
+            </wp14:sizeRelV>
+          </wp:anchor>
+        </w:drawing>
+      </w:r>
+    </w:p>
+    <w:p>
+      <w:pPr>
+        <w:pStyle w:val="PargrafodaLista"/>
+      </w:pPr>
+    </w:p>
+    <w:p>
+      <w:r>
+        <w:t>Hub</w:t>
+      </w:r>
+      <w:r>
+        <w:t>:</w:t>
+      </w:r>
+    </w:p>
+    <w:p>
+      <w:pPr>
+        <w:pStyle w:val="PargrafodaLista"/>
+        <w:numPr>
+          <w:ilvl w:val="0"/>
+          <w:numId w:val="1"/>
+        </w:numPr>
+      </w:pPr>
+      <w:r>
+        <w:t xml:space="preserve">O que faz: </w:t>
+      </w:r>
+      <w:r>
+        <w:t>Transmite dados pela estrutura física</w:t>
+      </w:r>
+      <w:r>
+        <w:t>;</w:t>
+      </w:r>
+    </w:p>
+    <w:p>
+      <w:pPr>
+        <w:pStyle w:val="PargrafodaLista"/>
+        <w:numPr>
+          <w:ilvl w:val="0"/>
+          <w:numId w:val="1"/>
+        </w:numPr>
+      </w:pPr>
+      <w:r>
+        <w:t xml:space="preserve">Funcionamento: </w:t>
+      </w:r>
+      <w:r>
+        <w:t>Apesar de semelhante ao switch em alguns aspectos, a grande diferença entre eles é que o hub não distingue o destino, ou seja, a informação será enviada para todos os computadores conectados a ele</w:t>
+      </w:r>
+      <w:r>
+        <w:t>;</w:t>
+      </w:r>
+    </w:p>
+    <w:p>
+      <w:pPr>
+        <w:pStyle w:val="PargrafodaLista"/>
+        <w:numPr>
+          <w:ilvl w:val="0"/>
+          <w:numId w:val="1"/>
+        </w:numPr>
+      </w:pPr>
+      <w:r>
+        <w:t>Variáveis: Bits</w:t>
+      </w:r>
+    </w:p>
+    <w:p>
+      <w:pPr>
+        <w:pStyle w:val="PargrafodaLista"/>
+        <w:numPr>
+          <w:ilvl w:val="0"/>
+          <w:numId w:val="1"/>
+        </w:numPr>
+      </w:pPr>
+      <w:r>
+        <w:t>Unidades de medida: Bits/s</w:t>
+      </w:r>
+    </w:p>
+    <w:p>
+      <w:pPr>
+        <w:pStyle w:val="PargrafodaLista"/>
+        <w:numPr>
+          <w:ilvl w:val="0"/>
+          <w:numId w:val="1"/>
+        </w:numPr>
+      </w:pPr>
+      <w:r>
+        <w:t>Parte da rede em que se encontra: Núcleo</w:t>
+      </w:r>
+      <w:bookmarkStart w:id="0" w:name="_GoBack"/>
+      <w:bookmarkEnd w:id="0"/>
+    </w:p>
+    <w:p>
+      <w:pPr>
+        <w:pStyle w:val="PargrafodaLista"/>
+        <w:numPr>
+          <w:ilvl w:val="0"/>
+          <w:numId w:val="1"/>
+        </w:numPr>
+      </w:pPr>
+      <w:r>
+        <w:t>Camada da rede em que se encontra:</w:t>
+      </w:r>
+      <w:r>
+        <w:t xml:space="preserve"> Camada 1</w:t>
+      </w:r>
+      <w:r>
+        <w:t>;</w:t>
+      </w:r>
+    </w:p>
+    <w:p>
+      <w:pPr>
+        <w:pStyle w:val="PargrafodaLista"/>
+        <w:numPr>
+          <w:ilvl w:val="0"/>
+          <w:numId w:val="1"/>
+        </w:numPr>
+      </w:pPr>
+      <w:r>
+        <w:drawing>
+          <wp:anchor distT="0" distB="0" distL="114300" distR="114300" simplePos="0" relativeHeight="251660288" behindDoc="1" locked="0" layoutInCell="1" allowOverlap="1">
+            <wp:simplePos x="0" y="0"/>
+            <wp:positionH relativeFrom="column">
+              <wp:posOffset>367665</wp:posOffset>
+            </wp:positionH>
+            <wp:positionV relativeFrom="paragraph">
+              <wp:posOffset>152400</wp:posOffset>
+            </wp:positionV>
+            <wp:extent cx="771633" cy="419158"/>
+            <wp:effectExtent l="0" t="0" r="9525" b="0"/>
+            <wp:wrapNone/>
+            <wp:docPr id="5" name="Imagem 5"/>
+            <wp:cNvGraphicFramePr>
+              <a:graphicFrameLocks xmlns:a="http://schemas.openxmlformats.org/drawingml/2006/main" noChangeAspect="1"/>
+            </wp:cNvGraphicFramePr>
+            <a:graphic xmlns:a="http://schemas.openxmlformats.org/drawingml/2006/main">
+              <a:graphicData uri="http://schemas.openxmlformats.org/drawingml/2006/picture">
+                <pic:pic xmlns:pic="http://schemas.openxmlformats.org/drawingml/2006/picture">
+                  <pic:nvPicPr>
+                    <pic:cNvPr id="1" name=""/>
+                    <pic:cNvPicPr/>
+                  </pic:nvPicPr>
+                  <pic:blipFill>
+                    <a:blip r:embed="rId7">
+                      <a:extLst>
+                        <a:ext uri="{28A0092B-C50C-407E-A947-70E740481C1C}">
+                          <a14:useLocalDpi xmlns:a14="http://schemas.microsoft.com/office/drawing/2010/main" val="0"/>
+                        </a:ext>
+                      </a:extLst>
+                    </a:blip>
+                    <a:stretch>
+                      <a:fillRect/>
+                    </a:stretch>
+                  </pic:blipFill>
+                  <pic:spPr>
+                    <a:xfrm>
+                      <a:off x="0" y="0"/>
+                      <a:ext cx="771633" cy="419158"/>
+                    </a:xfrm>
+                    <a:prstGeom prst="rect">
+                      <a:avLst/>
+                    </a:prstGeom>
+                  </pic:spPr>
+                </pic:pic>
+              </a:graphicData>
+            </a:graphic>
+            <wp14:sizeRelH relativeFrom="page">
+              <wp14:pctWidth>0</wp14:pctWidth>
+            </wp14:sizeRelH>
+            <wp14:sizeRelV relativeFrom="page">
+              <wp14:pctHeight>0</wp14:pctHeight>
+            </wp14:sizeRelV>
+          </wp:anchor>
+        </w:drawing>
+      </w:r>
+      <w:r>
+        <w:t>Simbologia:</w:t>
+      </w:r>
+      <w:r>
+        <w:rPr>
+          <w:noProof/>
+          <w:lang w:eastAsia="pt-BR"/>
+        </w:rPr>
+        <w:t xml:space="preserve"> </w:t>
+      </w:r>
+    </w:p>
+    <w:p>
+      <w:pPr>
+        <w:ind w:left="360"/>
+      </w:pPr>
+    </w:p>
+    <w:p>
+      <w:pPr>
+        <w:pStyle w:val="PargrafodaLista"/>
+        <w:numPr>
+          <w:ilvl w:val="0"/>
+          <w:numId w:val="1"/>
+        </w:numPr>
+      </w:pPr>
+      <w:r>
+        <w:t>Imagem Real:</w:t>
+      </w:r>
+    </w:p>
+    <w:p>
+      <w:pPr>
+        <w:pStyle w:val="PargrafodaLista"/>
+        <w:rPr>
+          <w:noProof/>
+          <w:lang w:eastAsia="pt-BR"/>
+        </w:rPr>
+      </w:pPr>
+      <w:r>
+        <w:rPr>
+          <w:noProof/>
+          <w:lang w:eastAsia="pt-BR"/>
+        </w:rPr>
+        <w:drawing>
+          <wp:anchor distT="0" distB="0" distL="114300" distR="114300" simplePos="0" relativeHeight="251661312" behindDoc="1" locked="0" layoutInCell="1" allowOverlap="1">
+            <wp:simplePos x="0" y="0"/>
+            <wp:positionH relativeFrom="column">
+              <wp:posOffset>358140</wp:posOffset>
+            </wp:positionH>
+            <wp:positionV relativeFrom="paragraph">
+              <wp:posOffset>11430</wp:posOffset>
+            </wp:positionV>
+            <wp:extent cx="838200" cy="646612"/>
+            <wp:effectExtent l="0" t="0" r="0" b="1270"/>
+            <wp:wrapNone/>
+            <wp:docPr id="6" name="Imagem 6" descr="Entenda a diferença entre hub, switch, roteador e modem"/>
+            <wp:cNvGraphicFramePr>
+              <a:graphicFrameLocks xmlns:a="http://schemas.openxmlformats.org/drawingml/2006/main" noChangeAspect="1"/>
+            </wp:cNvGraphicFramePr>
+            <a:graphic xmlns:a="http://schemas.openxmlformats.org/drawingml/2006/main">
+              <a:graphicData uri="http://schemas.openxmlformats.org/drawingml/2006/picture">
+                <pic:pic xmlns:pic="http://schemas.openxmlformats.org/drawingml/2006/picture">
+                  <pic:nvPicPr>
+                    <pic:cNvPr id="0" name="Picture 3" descr="Entenda a diferença entre hub, switch, roteador e modem"/>
+                    <pic:cNvPicPr>
+                      <a:picLocks noChangeAspect="1" noChangeArrowheads="1"/>
+                    </pic:cNvPicPr>
+                  </pic:nvPicPr>
+                  <pic:blipFill rotWithShape="1">
+                    <a:blip r:embed="rId8" cstate="print">
+                      <a:extLst>
+                        <a:ext uri="{28A0092B-C50C-407E-A947-70E740481C1C}">
+                          <a14:useLocalDpi xmlns:a14="http://schemas.microsoft.com/office/drawing/2010/main" val="0"/>
+                        </a:ext>
+                      </a:extLst>
+                    </a:blip>
+                    <a:srcRect l="17320" r="20105"/>
+                    <a:stretch/>
+                  </pic:blipFill>
+                  <pic:spPr bwMode="auto">
+                    <a:xfrm>
+                      <a:off x="0" y="0"/>
+                      <a:ext cx="840629" cy="648486"/>
+                    </a:xfrm>
+                    <a:prstGeom prst="rect">
+                      <a:avLst/>
+                    </a:prstGeom>
+                    <a:noFill/>
+                    <a:ln>
+                      <a:noFill/>
+                    </a:ln>
+                    <a:extLst>
+                      <a:ext uri="{53640926-AAD7-44D8-BBD7-CCE9431645EC}">
+                        <a14:shadowObscured xmlns:a14="http://schemas.microsoft.com/office/drawing/2010/main"/>
+                      </a:ext>
+                    </a:extLst>
+                  </pic:spPr>
+                </pic:pic>
+              </a:graphicData>
+            </a:graphic>
+            <wp14:sizeRelH relativeFrom="page">
+              <wp14:pctWidth>0</wp14:pctWidth>
+            </wp14:sizeRelH>
+            <wp14:sizeRelV relativeFrom="page">
+              <wp14:pctHeight>0</wp14:pctHeight>
+            </wp14:sizeRelV>
+          </wp:anchor>
+        </w:drawing>
+      </w:r>
+    </w:p>
+    <w:p>
+      <w:pPr>
+        <w:pStyle w:val="PargrafodaLista"/>
+      </w:pPr>
+    </w:p>
+    <w:p/>
+    <w:p>
+      <w:r>
+        <w:t>Roteadores:</w:t>
+      </w:r>
+    </w:p>
+    <w:p>
+      <w:r>
+        <w:t>Servidores:</w:t>
+      </w:r>
+    </w:p>
+    <w:p>
+      <w:r>
+        <w:t>Placas de rede:</w:t>
+      </w:r>
+    </w:p>
+    <w:p>
+      <w:r>
+        <w:t>Firewall:</w:t>
       </w:r>
     </w:p>
     <w:p>
@@ -143,6 +606,7 @@
         <w:jc w:val="center"/>
       </w:pPr>
       <w:r>
+        <w:lastRenderedPageBreak/>
         <w:t>Passivos de Rede</w:t>
       </w:r>
     </w:p>

--- a/Versionamento e redes.docx
+++ b/Versionamento e redes.docx
@@ -23,17 +23,34 @@
     </w:p>
     <w:p>
       <w:r>
-        <w:t>Definição: Equipamentos que conectam as máquinas da rede, gerando e recebendo dados e convertendo sinais eletrônicos</w:t>
+        <w:rPr>
+          <w:b/>
+        </w:rPr>
+        <w:t>Definição</w:t>
+      </w:r>
+      <w:r>
+        <w:t>: Equipamentos que conectam as máquinas da rede, gerando e recebendo dados e convertendo sinais eletrônicos</w:t>
       </w:r>
       <w:r>
         <w:t>.</w:t>
       </w:r>
     </w:p>
     <w:p>
-      <w:r>
+      <w:pPr>
+        <w:rPr>
+          <w:b/>
+        </w:rPr>
+      </w:pPr>
+      <w:r>
+        <w:rPr>
+          <w:b/>
+        </w:rPr>
         <w:t>Switch</w:t>
       </w:r>
       <w:r>
+        <w:rPr>
+          <w:b/>
+        </w:rPr>
         <w:t xml:space="preserve">: </w:t>
       </w:r>
     </w:p>
@@ -303,6 +320,9 @@
     </w:p>
     <w:p>
       <w:r>
+        <w:rPr>
+          <w:b/>
+        </w:rPr>
         <w:t>Hub</w:t>
       </w:r>
       <w:r>
@@ -380,8 +400,6 @@
       <w:r>
         <w:t>Parte da rede em que se encontra: Núcleo</w:t>
       </w:r>
-      <w:bookmarkStart w:id="0" w:name="_GoBack"/>
-      <w:bookmarkEnd w:id="0"/>
     </w:p>
     <w:p>
       <w:pPr>
@@ -581,22 +599,581 @@
     </w:p>
     <w:p/>
     <w:p>
-      <w:r>
-        <w:t>Roteadores:</w:t>
-      </w:r>
-    </w:p>
-    <w:p>
-      <w:r>
-        <w:t>Servidores:</w:t>
-      </w:r>
-    </w:p>
-    <w:p>
-      <w:r>
+      <w:pPr>
+        <w:rPr>
+          <w:b/>
+        </w:rPr>
+      </w:pPr>
+    </w:p>
+    <w:p>
+      <w:pPr>
+        <w:rPr>
+          <w:b/>
+        </w:rPr>
+      </w:pPr>
+    </w:p>
+    <w:p>
+      <w:pPr>
+        <w:rPr>
+          <w:b/>
+        </w:rPr>
+      </w:pPr>
+    </w:p>
+    <w:p>
+      <w:pPr>
+        <w:rPr>
+          <w:b/>
+        </w:rPr>
+      </w:pPr>
+    </w:p>
+    <w:p>
+      <w:r>
+        <w:rPr>
+          <w:b/>
+        </w:rPr>
+        <w:lastRenderedPageBreak/>
+        <w:t>Roteadores</w:t>
+      </w:r>
+      <w:r>
+        <w:t>:</w:t>
+      </w:r>
+    </w:p>
+    <w:p>
+      <w:pPr>
+        <w:pStyle w:val="PargrafodaLista"/>
+        <w:numPr>
+          <w:ilvl w:val="0"/>
+          <w:numId w:val="1"/>
+        </w:numPr>
+      </w:pPr>
+      <w:r>
+        <w:t xml:space="preserve">O que faz: </w:t>
+      </w:r>
+      <w:r>
+        <w:t>Orientam e direcionam os dados da rede</w:t>
+      </w:r>
+      <w:r>
+        <w:t>;</w:t>
+      </w:r>
+    </w:p>
+    <w:p>
+      <w:pPr>
+        <w:pStyle w:val="PargrafodaLista"/>
+        <w:numPr>
+          <w:ilvl w:val="0"/>
+          <w:numId w:val="1"/>
+        </w:numPr>
+      </w:pPr>
+      <w:r>
+        <w:t xml:space="preserve">Funcionamento: </w:t>
+      </w:r>
+      <w:r>
+        <w:t>Recebem os dados em forma de pacotes e, a partir de algumas informações como o IP de destino, escolhe o melhor caminho na Internet para chegar até lá</w:t>
+      </w:r>
+      <w:r>
+        <w:t>;</w:t>
+      </w:r>
+    </w:p>
+    <w:p>
+      <w:pPr>
+        <w:pStyle w:val="PargrafodaLista"/>
+        <w:numPr>
+          <w:ilvl w:val="0"/>
+          <w:numId w:val="1"/>
+        </w:numPr>
+      </w:pPr>
+      <w:r>
+        <w:t>Variáveis: Bits</w:t>
+      </w:r>
+    </w:p>
+    <w:p>
+      <w:pPr>
+        <w:pStyle w:val="PargrafodaLista"/>
+        <w:numPr>
+          <w:ilvl w:val="0"/>
+          <w:numId w:val="1"/>
+        </w:numPr>
+      </w:pPr>
+      <w:r>
+        <w:t>Unidades de medida: Bits/s</w:t>
+      </w:r>
+    </w:p>
+    <w:p>
+      <w:pPr>
+        <w:pStyle w:val="PargrafodaLista"/>
+        <w:numPr>
+          <w:ilvl w:val="0"/>
+          <w:numId w:val="1"/>
+        </w:numPr>
+      </w:pPr>
+      <w:r>
+        <w:t>Parte da rede em que se encontra: Núcleo</w:t>
+      </w:r>
+    </w:p>
+    <w:p>
+      <w:pPr>
+        <w:pStyle w:val="PargrafodaLista"/>
+        <w:numPr>
+          <w:ilvl w:val="0"/>
+          <w:numId w:val="1"/>
+        </w:numPr>
+      </w:pPr>
+      <w:r>
+        <w:t>Camada da rede em que se encontra:</w:t>
+      </w:r>
+      <w:r>
+        <w:t xml:space="preserve"> Camada 2</w:t>
+      </w:r>
+      <w:r>
+        <w:t>;</w:t>
+      </w:r>
+    </w:p>
+    <w:p>
+      <w:pPr>
+        <w:pStyle w:val="PargrafodaLista"/>
+        <w:numPr>
+          <w:ilvl w:val="0"/>
+          <w:numId w:val="1"/>
+        </w:numPr>
+      </w:pPr>
+      <w:r>
+        <w:drawing>
+          <wp:anchor distT="0" distB="0" distL="114300" distR="114300" simplePos="0" relativeHeight="251665408" behindDoc="1" locked="0" layoutInCell="1" allowOverlap="1">
+            <wp:simplePos x="0" y="0"/>
+            <wp:positionH relativeFrom="column">
+              <wp:posOffset>491490</wp:posOffset>
+            </wp:positionH>
+            <wp:positionV relativeFrom="paragraph">
+              <wp:posOffset>215265</wp:posOffset>
+            </wp:positionV>
+            <wp:extent cx="628650" cy="382121"/>
+            <wp:effectExtent l="0" t="0" r="0" b="0"/>
+            <wp:wrapNone/>
+            <wp:docPr id="9" name="Imagem 9"/>
+            <wp:cNvGraphicFramePr>
+              <a:graphicFrameLocks xmlns:a="http://schemas.openxmlformats.org/drawingml/2006/main" noChangeAspect="1"/>
+            </wp:cNvGraphicFramePr>
+            <a:graphic xmlns:a="http://schemas.openxmlformats.org/drawingml/2006/main">
+              <a:graphicData uri="http://schemas.openxmlformats.org/drawingml/2006/picture">
+                <pic:pic xmlns:pic="http://schemas.openxmlformats.org/drawingml/2006/picture">
+                  <pic:nvPicPr>
+                    <pic:cNvPr id="1" name=""/>
+                    <pic:cNvPicPr/>
+                  </pic:nvPicPr>
+                  <pic:blipFill>
+                    <a:blip r:embed="rId9">
+                      <a:extLst>
+                        <a:ext uri="{28A0092B-C50C-407E-A947-70E740481C1C}">
+                          <a14:useLocalDpi xmlns:a14="http://schemas.microsoft.com/office/drawing/2010/main" val="0"/>
+                        </a:ext>
+                      </a:extLst>
+                    </a:blip>
+                    <a:stretch>
+                      <a:fillRect/>
+                    </a:stretch>
+                  </pic:blipFill>
+                  <pic:spPr>
+                    <a:xfrm>
+                      <a:off x="0" y="0"/>
+                      <a:ext cx="628650" cy="382121"/>
+                    </a:xfrm>
+                    <a:prstGeom prst="rect">
+                      <a:avLst/>
+                    </a:prstGeom>
+                  </pic:spPr>
+                </pic:pic>
+              </a:graphicData>
+            </a:graphic>
+            <wp14:sizeRelH relativeFrom="page">
+              <wp14:pctWidth>0</wp14:pctWidth>
+            </wp14:sizeRelH>
+            <wp14:sizeRelV relativeFrom="page">
+              <wp14:pctHeight>0</wp14:pctHeight>
+            </wp14:sizeRelV>
+          </wp:anchor>
+        </w:drawing>
+      </w:r>
+      <w:r>
+        <w:t>Simbologia:</w:t>
+      </w:r>
+      <w:r>
+        <w:rPr>
+          <w:noProof/>
+          <w:lang w:eastAsia="pt-BR"/>
+        </w:rPr>
+        <w:t xml:space="preserve"> </w:t>
+      </w:r>
+    </w:p>
+    <w:p>
+      <w:pPr>
+        <w:ind w:left="360"/>
+      </w:pPr>
+    </w:p>
+    <w:p>
+      <w:pPr>
+        <w:pStyle w:val="PargrafodaLista"/>
+        <w:numPr>
+          <w:ilvl w:val="0"/>
+          <w:numId w:val="1"/>
+        </w:numPr>
+      </w:pPr>
+      <w:r>
+        <w:t>Imagem Real:</w:t>
+      </w:r>
+    </w:p>
+    <w:p>
+      <w:pPr>
+        <w:pStyle w:val="PargrafodaLista"/>
+        <w:rPr>
+          <w:noProof/>
+          <w:lang w:eastAsia="pt-BR"/>
+        </w:rPr>
+      </w:pPr>
+      <w:r>
+        <w:rPr>
+          <w:noProof/>
+          <w:lang w:eastAsia="pt-BR"/>
+        </w:rPr>
+        <w:drawing>
+          <wp:inline distT="0" distB="0" distL="0" distR="0">
+            <wp:extent cx="781050" cy="781050"/>
+            <wp:effectExtent l="0" t="0" r="0" b="0"/>
+            <wp:docPr id="10" name="Imagem 10" descr="Roteador Wireless Gigabit Dual BandAC1200 EC220-G5 Tp-Link - Eletrônica  Santana - Eletronica Santana"/>
+            <wp:cNvGraphicFramePr>
+              <a:graphicFrameLocks xmlns:a="http://schemas.openxmlformats.org/drawingml/2006/main" noChangeAspect="1"/>
+            </wp:cNvGraphicFramePr>
+            <a:graphic xmlns:a="http://schemas.openxmlformats.org/drawingml/2006/main">
+              <a:graphicData uri="http://schemas.openxmlformats.org/drawingml/2006/picture">
+                <pic:pic xmlns:pic="http://schemas.openxmlformats.org/drawingml/2006/picture">
+                  <pic:nvPicPr>
+                    <pic:cNvPr id="0" name="Picture 5" descr="Roteador Wireless Gigabit Dual BandAC1200 EC220-G5 Tp-Link - Eletrônica  Santana - Eletronica Santana"/>
+                    <pic:cNvPicPr>
+                      <a:picLocks noChangeAspect="1" noChangeArrowheads="1"/>
+                    </pic:cNvPicPr>
+                  </pic:nvPicPr>
+                  <pic:blipFill>
+                    <a:blip r:embed="rId10" cstate="print">
+                      <a:extLst>
+                        <a:ext uri="{28A0092B-C50C-407E-A947-70E740481C1C}">
+                          <a14:useLocalDpi xmlns:a14="http://schemas.microsoft.com/office/drawing/2010/main" val="0"/>
+                        </a:ext>
+                      </a:extLst>
+                    </a:blip>
+                    <a:srcRect/>
+                    <a:stretch>
+                      <a:fillRect/>
+                    </a:stretch>
+                  </pic:blipFill>
+                  <pic:spPr bwMode="auto">
+                    <a:xfrm>
+                      <a:off x="0" y="0"/>
+                      <a:ext cx="781050" cy="781050"/>
+                    </a:xfrm>
+                    <a:prstGeom prst="rect">
+                      <a:avLst/>
+                    </a:prstGeom>
+                    <a:noFill/>
+                    <a:ln>
+                      <a:noFill/>
+                    </a:ln>
+                  </pic:spPr>
+                </pic:pic>
+              </a:graphicData>
+            </a:graphic>
+          </wp:inline>
+        </w:drawing>
+      </w:r>
+    </w:p>
+    <w:p>
+      <w:r>
+        <w:rPr>
+          <w:b/>
+        </w:rPr>
+        <w:t>Servidores</w:t>
+      </w:r>
+      <w:r>
+        <w:t>:</w:t>
+      </w:r>
+    </w:p>
+    <w:p>
+      <w:pPr>
+        <w:pStyle w:val="PargrafodaLista"/>
+        <w:numPr>
+          <w:ilvl w:val="0"/>
+          <w:numId w:val="1"/>
+        </w:numPr>
+      </w:pPr>
+      <w:r>
+        <w:t xml:space="preserve">O que faz: </w:t>
+      </w:r>
+      <w:r>
+        <w:t>Processam aplicações, prestam serviços e armazenam dados. Fazem isto utilizando, geralmente, um poder computacional maior que um computador comum</w:t>
+      </w:r>
+      <w:r>
+        <w:t>;</w:t>
+      </w:r>
+    </w:p>
+    <w:p>
+      <w:pPr>
+        <w:pStyle w:val="PargrafodaLista"/>
+        <w:numPr>
+          <w:ilvl w:val="0"/>
+          <w:numId w:val="1"/>
+        </w:numPr>
+      </w:pPr>
+      <w:r>
+        <w:t>Funcionamento</w:t>
+      </w:r>
+      <w:r>
+        <w:t>: Recebem os pedidos vindos da rede em que está operando e fornece os dados, ou serviços, solicitados. São uma forma de centralização</w:t>
+      </w:r>
+      <w:r>
+        <w:t>;</w:t>
+      </w:r>
+    </w:p>
+    <w:p>
+      <w:pPr>
+        <w:pStyle w:val="PargrafodaLista"/>
+        <w:numPr>
+          <w:ilvl w:val="0"/>
+          <w:numId w:val="1"/>
+        </w:numPr>
+      </w:pPr>
+      <w:r>
+        <w:t>Variáveis: Bits</w:t>
+      </w:r>
+    </w:p>
+    <w:p>
+      <w:pPr>
+        <w:pStyle w:val="PargrafodaLista"/>
+        <w:numPr>
+          <w:ilvl w:val="0"/>
+          <w:numId w:val="1"/>
+        </w:numPr>
+      </w:pPr>
+      <w:r>
+        <w:t>Unidades de medida: Bits/s</w:t>
+      </w:r>
+    </w:p>
+    <w:p>
+      <w:pPr>
+        <w:pStyle w:val="PargrafodaLista"/>
+        <w:numPr>
+          <w:ilvl w:val="0"/>
+          <w:numId w:val="1"/>
+        </w:numPr>
+      </w:pPr>
+      <w:r>
+        <w:t>Parte da rede em que se encontra: Núcleo</w:t>
+      </w:r>
+    </w:p>
+    <w:p>
+      <w:pPr>
+        <w:pStyle w:val="PargrafodaLista"/>
+        <w:numPr>
+          <w:ilvl w:val="0"/>
+          <w:numId w:val="1"/>
+        </w:numPr>
+      </w:pPr>
+      <w:r>
+        <w:t>Camada da rede em que se encontra:</w:t>
+      </w:r>
+      <w:r>
+        <w:t xml:space="preserve"> Camada 3</w:t>
+      </w:r>
+      <w:r>
+        <w:t>;</w:t>
+      </w:r>
+      <w:bookmarkStart w:id="0" w:name="_GoBack"/>
+      <w:bookmarkEnd w:id="0"/>
+    </w:p>
+    <w:p>
+      <w:pPr>
+        <w:pStyle w:val="PargrafodaLista"/>
+        <w:numPr>
+          <w:ilvl w:val="0"/>
+          <w:numId w:val="1"/>
+        </w:numPr>
+      </w:pPr>
+      <w:r>
+        <w:drawing>
+          <wp:anchor distT="0" distB="0" distL="114300" distR="114300" simplePos="0" relativeHeight="251668480" behindDoc="1" locked="0" layoutInCell="1" allowOverlap="1">
+            <wp:simplePos x="0" y="0"/>
+            <wp:positionH relativeFrom="column">
+              <wp:posOffset>501016</wp:posOffset>
+            </wp:positionH>
+            <wp:positionV relativeFrom="paragraph">
+              <wp:posOffset>201295</wp:posOffset>
+            </wp:positionV>
+            <wp:extent cx="428094" cy="421640"/>
+            <wp:effectExtent l="0" t="0" r="0" b="0"/>
+            <wp:wrapNone/>
+            <wp:docPr id="13" name="Imagem 13"/>
+            <wp:cNvGraphicFramePr>
+              <a:graphicFrameLocks xmlns:a="http://schemas.openxmlformats.org/drawingml/2006/main" noChangeAspect="1"/>
+            </wp:cNvGraphicFramePr>
+            <a:graphic xmlns:a="http://schemas.openxmlformats.org/drawingml/2006/main">
+              <a:graphicData uri="http://schemas.openxmlformats.org/drawingml/2006/picture">
+                <pic:pic xmlns:pic="http://schemas.openxmlformats.org/drawingml/2006/picture">
+                  <pic:nvPicPr>
+                    <pic:cNvPr id="1" name=""/>
+                    <pic:cNvPicPr/>
+                  </pic:nvPicPr>
+                  <pic:blipFill rotWithShape="1">
+                    <a:blip r:embed="rId11">
+                      <a:extLst>
+                        <a:ext uri="{28A0092B-C50C-407E-A947-70E740481C1C}">
+                          <a14:useLocalDpi xmlns:a14="http://schemas.microsoft.com/office/drawing/2010/main" val="0"/>
+                        </a:ext>
+                      </a:extLst>
+                    </a:blip>
+                    <a:srcRect l="-2275" t="8287" r="-1"/>
+                    <a:stretch/>
+                  </pic:blipFill>
+                  <pic:spPr bwMode="auto">
+                    <a:xfrm>
+                      <a:off x="0" y="0"/>
+                      <a:ext cx="428637" cy="422175"/>
+                    </a:xfrm>
+                    <a:prstGeom prst="rect">
+                      <a:avLst/>
+                    </a:prstGeom>
+                    <a:ln>
+                      <a:noFill/>
+                    </a:ln>
+                    <a:extLst>
+                      <a:ext uri="{53640926-AAD7-44D8-BBD7-CCE9431645EC}">
+                        <a14:shadowObscured xmlns:a14="http://schemas.microsoft.com/office/drawing/2010/main"/>
+                      </a:ext>
+                    </a:extLst>
+                  </pic:spPr>
+                </pic:pic>
+              </a:graphicData>
+            </a:graphic>
+            <wp14:sizeRelH relativeFrom="page">
+              <wp14:pctWidth>0</wp14:pctWidth>
+            </wp14:sizeRelH>
+            <wp14:sizeRelV relativeFrom="page">
+              <wp14:pctHeight>0</wp14:pctHeight>
+            </wp14:sizeRelV>
+          </wp:anchor>
+        </w:drawing>
+      </w:r>
+      <w:r>
+        <w:t>Simbologia:</w:t>
+      </w:r>
+      <w:r>
+        <w:rPr>
+          <w:noProof/>
+          <w:lang w:eastAsia="pt-BR"/>
+        </w:rPr>
+        <w:t xml:space="preserve"> </w:t>
+      </w:r>
+    </w:p>
+    <w:p>
+      <w:pPr>
+        <w:ind w:left="360"/>
+      </w:pPr>
+    </w:p>
+    <w:p>
+      <w:pPr>
+        <w:pStyle w:val="PargrafodaLista"/>
+        <w:numPr>
+          <w:ilvl w:val="0"/>
+          <w:numId w:val="1"/>
+        </w:numPr>
+      </w:pPr>
+      <w:r>
+        <w:t>Imagem Real:</w:t>
+      </w:r>
+    </w:p>
+    <w:p>
+      <w:pPr>
+        <w:pStyle w:val="PargrafodaLista"/>
+        <w:rPr>
+          <w:noProof/>
+          <w:lang w:eastAsia="pt-BR"/>
+        </w:rPr>
+      </w:pPr>
+      <w:r>
+        <w:rPr>
+          <w:noProof/>
+          <w:lang w:eastAsia="pt-BR"/>
+        </w:rPr>
+        <w:drawing>
+          <wp:inline distT="0" distB="0" distL="0" distR="0">
+            <wp:extent cx="865909" cy="866775"/>
+            <wp:effectExtent l="0" t="0" r="0" b="0"/>
+            <wp:docPr id="14" name="Imagem 14" descr="Servidores de rede isolados | Vetor Grátis"/>
+            <wp:cNvGraphicFramePr>
+              <a:graphicFrameLocks xmlns:a="http://schemas.openxmlformats.org/drawingml/2006/main" noChangeAspect="1"/>
+            </wp:cNvGraphicFramePr>
+            <a:graphic xmlns:a="http://schemas.openxmlformats.org/drawingml/2006/main">
+              <a:graphicData uri="http://schemas.openxmlformats.org/drawingml/2006/picture">
+                <pic:pic xmlns:pic="http://schemas.openxmlformats.org/drawingml/2006/picture">
+                  <pic:nvPicPr>
+                    <pic:cNvPr id="0" name="Picture 7" descr="Servidores de rede isolados | Vetor Grátis"/>
+                    <pic:cNvPicPr>
+                      <a:picLocks noChangeAspect="1" noChangeArrowheads="1"/>
+                    </pic:cNvPicPr>
+                  </pic:nvPicPr>
+                  <pic:blipFill>
+                    <a:blip r:embed="rId12" cstate="print">
+                      <a:extLst>
+                        <a:ext uri="{28A0092B-C50C-407E-A947-70E740481C1C}">
+                          <a14:useLocalDpi xmlns:a14="http://schemas.microsoft.com/office/drawing/2010/main" val="0"/>
+                        </a:ext>
+                      </a:extLst>
+                    </a:blip>
+                    <a:srcRect/>
+                    <a:stretch>
+                      <a:fillRect/>
+                    </a:stretch>
+                  </pic:blipFill>
+                  <pic:spPr bwMode="auto">
+                    <a:xfrm>
+                      <a:off x="0" y="0"/>
+                      <a:ext cx="869538" cy="870407"/>
+                    </a:xfrm>
+                    <a:prstGeom prst="rect">
+                      <a:avLst/>
+                    </a:prstGeom>
+                    <a:noFill/>
+                    <a:ln>
+                      <a:noFill/>
+                    </a:ln>
+                  </pic:spPr>
+                </pic:pic>
+              </a:graphicData>
+            </a:graphic>
+          </wp:inline>
+        </w:drawing>
+      </w:r>
+    </w:p>
+    <w:p/>
+    <w:p>
+      <w:pPr>
+        <w:rPr>
+          <w:b/>
+        </w:rPr>
+      </w:pPr>
+      <w:r>
+        <w:rPr>
+          <w:b/>
+        </w:rPr>
         <w:t>Placas de rede:</w:t>
       </w:r>
     </w:p>
     <w:p>
-      <w:r>
+      <w:pPr>
+        <w:rPr>
+          <w:b/>
+        </w:rPr>
+      </w:pPr>
+      <w:r>
+        <w:rPr>
+          <w:b/>
+        </w:rPr>
         <w:t>Firewall:</w:t>
       </w:r>
     </w:p>
@@ -606,7 +1183,6 @@
         <w:jc w:val="center"/>
       </w:pPr>
       <w:r>
-        <w:lastRenderedPageBreak/>
         <w:t>Passivos de Rede</w:t>
       </w:r>
     </w:p>

--- a/Versionamento e redes.docx
+++ b/Versionamento e redes.docx
@@ -984,8 +984,6 @@
       <w:r>
         <w:t>;</w:t>
       </w:r>
-      <w:bookmarkStart w:id="0" w:name="_GoBack"/>
-      <w:bookmarkEnd w:id="0"/>
     </w:p>
     <w:p>
       <w:pPr>
@@ -1170,12 +1168,296 @@
           <w:b/>
         </w:rPr>
       </w:pPr>
-      <w:r>
+    </w:p>
+    <w:p>
+      <w:pPr>
         <w:rPr>
           <w:b/>
         </w:rPr>
+      </w:pPr>
+    </w:p>
+    <w:p>
+      <w:pPr>
+        <w:rPr>
+          <w:b/>
+        </w:rPr>
+      </w:pPr>
+    </w:p>
+    <w:p>
+      <w:pPr>
+        <w:rPr>
+          <w:b/>
+        </w:rPr>
+      </w:pPr>
+    </w:p>
+    <w:p>
+      <w:pPr>
+        <w:rPr>
+          <w:b/>
+        </w:rPr>
+      </w:pPr>
+      <w:r>
+        <w:rPr>
+          <w:b/>
+        </w:rPr>
+        <w:lastRenderedPageBreak/>
         <w:t>Firewall:</w:t>
       </w:r>
+    </w:p>
+    <w:p>
+      <w:pPr>
+        <w:pStyle w:val="PargrafodaLista"/>
+        <w:numPr>
+          <w:ilvl w:val="0"/>
+          <w:numId w:val="1"/>
+        </w:numPr>
+      </w:pPr>
+      <w:r>
+        <w:t>O que faz</w:t>
+      </w:r>
+      <w:r>
+        <w:t>: Controla as permissões do que pode e o que não pode numa rede</w:t>
+      </w:r>
+      <w:r>
+        <w:t>;</w:t>
+      </w:r>
+    </w:p>
+    <w:p>
+      <w:pPr>
+        <w:pStyle w:val="PargrafodaLista"/>
+        <w:numPr>
+          <w:ilvl w:val="0"/>
+          <w:numId w:val="1"/>
+        </w:numPr>
+      </w:pPr>
+      <w:r>
+        <w:t xml:space="preserve">Funcionamento: </w:t>
+      </w:r>
+      <w:r>
+        <w:t>O firewall é um software (que pode ser aliado a um hardware especializado) que está constantemente analisando o tráfego e permitindo ou negando suas permissões. Além de fornecer controle ao proprietário da rede, um firewall fornece segurança aos usuários</w:t>
+      </w:r>
+      <w:r>
+        <w:t>;</w:t>
+      </w:r>
+    </w:p>
+    <w:p>
+      <w:pPr>
+        <w:pStyle w:val="PargrafodaLista"/>
+        <w:numPr>
+          <w:ilvl w:val="0"/>
+          <w:numId w:val="1"/>
+        </w:numPr>
+      </w:pPr>
+      <w:r>
+        <w:t>Variáveis: Bits</w:t>
+      </w:r>
+    </w:p>
+    <w:p>
+      <w:pPr>
+        <w:pStyle w:val="PargrafodaLista"/>
+        <w:numPr>
+          <w:ilvl w:val="0"/>
+          <w:numId w:val="1"/>
+        </w:numPr>
+      </w:pPr>
+      <w:r>
+        <w:t>Unidades de medida: Bits/s</w:t>
+      </w:r>
+    </w:p>
+    <w:p>
+      <w:pPr>
+        <w:pStyle w:val="PargrafodaLista"/>
+        <w:numPr>
+          <w:ilvl w:val="0"/>
+          <w:numId w:val="1"/>
+        </w:numPr>
+      </w:pPr>
+      <w:r>
+        <w:t>Parte da rede em que se encontra: Núcleo</w:t>
+      </w:r>
+    </w:p>
+    <w:p>
+      <w:pPr>
+        <w:pStyle w:val="PargrafodaLista"/>
+        <w:numPr>
+          <w:ilvl w:val="0"/>
+          <w:numId w:val="1"/>
+        </w:numPr>
+      </w:pPr>
+      <w:r>
+        <w:t>Camada da rede em que se encontra:</w:t>
+      </w:r>
+      <w:r>
+        <w:t xml:space="preserve"> Camada 7</w:t>
+      </w:r>
+      <w:r>
+        <w:t>;</w:t>
+      </w:r>
+    </w:p>
+    <w:p>
+      <w:pPr>
+        <w:pStyle w:val="PargrafodaLista"/>
+        <w:numPr>
+          <w:ilvl w:val="0"/>
+          <w:numId w:val="1"/>
+        </w:numPr>
+      </w:pPr>
+      <w:r>
+        <w:drawing>
+          <wp:anchor distT="0" distB="0" distL="114300" distR="114300" simplePos="0" relativeHeight="251671552" behindDoc="1" locked="0" layoutInCell="1" allowOverlap="1">
+            <wp:simplePos x="0" y="0"/>
+            <wp:positionH relativeFrom="column">
+              <wp:posOffset>415290</wp:posOffset>
+            </wp:positionH>
+            <wp:positionV relativeFrom="paragraph">
+              <wp:posOffset>154940</wp:posOffset>
+            </wp:positionV>
+            <wp:extent cx="406977" cy="447675"/>
+            <wp:effectExtent l="0" t="0" r="0" b="0"/>
+            <wp:wrapNone/>
+            <wp:docPr id="20" name="Imagem 20"/>
+            <wp:cNvGraphicFramePr>
+              <a:graphicFrameLocks xmlns:a="http://schemas.openxmlformats.org/drawingml/2006/main" noChangeAspect="1"/>
+            </wp:cNvGraphicFramePr>
+            <a:graphic xmlns:a="http://schemas.openxmlformats.org/drawingml/2006/main">
+              <a:graphicData uri="http://schemas.openxmlformats.org/drawingml/2006/picture">
+                <pic:pic xmlns:pic="http://schemas.openxmlformats.org/drawingml/2006/picture">
+                  <pic:nvPicPr>
+                    <pic:cNvPr id="1" name=""/>
+                    <pic:cNvPicPr/>
+                  </pic:nvPicPr>
+                  <pic:blipFill>
+                    <a:blip r:embed="rId13">
+                      <a:extLst>
+                        <a:ext uri="{28A0092B-C50C-407E-A947-70E740481C1C}">
+                          <a14:useLocalDpi xmlns:a14="http://schemas.microsoft.com/office/drawing/2010/main" val="0"/>
+                        </a:ext>
+                      </a:extLst>
+                    </a:blip>
+                    <a:stretch>
+                      <a:fillRect/>
+                    </a:stretch>
+                  </pic:blipFill>
+                  <pic:spPr>
+                    <a:xfrm>
+                      <a:off x="0" y="0"/>
+                      <a:ext cx="406977" cy="447675"/>
+                    </a:xfrm>
+                    <a:prstGeom prst="rect">
+                      <a:avLst/>
+                    </a:prstGeom>
+                  </pic:spPr>
+                </pic:pic>
+              </a:graphicData>
+            </a:graphic>
+            <wp14:sizeRelH relativeFrom="page">
+              <wp14:pctWidth>0</wp14:pctWidth>
+            </wp14:sizeRelH>
+            <wp14:sizeRelV relativeFrom="page">
+              <wp14:pctHeight>0</wp14:pctHeight>
+            </wp14:sizeRelV>
+          </wp:anchor>
+        </w:drawing>
+      </w:r>
+      <w:r>
+        <w:t>Simbologia:</w:t>
+      </w:r>
+      <w:r>
+        <w:rPr>
+          <w:noProof/>
+          <w:lang w:eastAsia="pt-BR"/>
+        </w:rPr>
+        <w:t xml:space="preserve"> </w:t>
+      </w:r>
+    </w:p>
+    <w:p>
+      <w:pPr>
+        <w:ind w:left="360"/>
+      </w:pPr>
+    </w:p>
+    <w:p>
+      <w:pPr>
+        <w:pStyle w:val="PargrafodaLista"/>
+        <w:numPr>
+          <w:ilvl w:val="0"/>
+          <w:numId w:val="1"/>
+        </w:numPr>
+      </w:pPr>
+      <w:r>
+        <w:t>Imagem Real:</w:t>
+      </w:r>
+      <w:bookmarkStart w:id="0" w:name="_GoBack"/>
+      <w:bookmarkEnd w:id="0"/>
+    </w:p>
+    <w:p>
+      <w:pPr>
+        <w:pStyle w:val="PargrafodaLista"/>
+        <w:rPr>
+          <w:noProof/>
+          <w:lang w:eastAsia="pt-BR"/>
+        </w:rPr>
+      </w:pPr>
+      <w:r>
+        <w:rPr>
+          <w:noProof/>
+          <w:lang w:eastAsia="pt-BR"/>
+        </w:rPr>
+        <w:drawing>
+          <wp:inline distT="0" distB="0" distL="0" distR="0">
+            <wp:extent cx="824023" cy="590550"/>
+            <wp:effectExtent l="0" t="0" r="0" b="0"/>
+            <wp:docPr id="19" name="Imagem 19" descr="Firewall Cisco ASA ASA5506-K9 | Xtech"/>
+            <wp:cNvGraphicFramePr>
+              <a:graphicFrameLocks xmlns:a="http://schemas.openxmlformats.org/drawingml/2006/main" noChangeAspect="1"/>
+            </wp:cNvGraphicFramePr>
+            <a:graphic xmlns:a="http://schemas.openxmlformats.org/drawingml/2006/main">
+              <a:graphicData uri="http://schemas.openxmlformats.org/drawingml/2006/picture">
+                <pic:pic xmlns:pic="http://schemas.openxmlformats.org/drawingml/2006/picture">
+                  <pic:nvPicPr>
+                    <pic:cNvPr id="0" name="Picture 9" descr="Firewall Cisco ASA ASA5506-K9 | Xtech"/>
+                    <pic:cNvPicPr>
+                      <a:picLocks noChangeAspect="1" noChangeArrowheads="1"/>
+                    </pic:cNvPicPr>
+                  </pic:nvPicPr>
+                  <pic:blipFill>
+                    <a:blip r:embed="rId14" cstate="print">
+                      <a:extLst>
+                        <a:ext uri="{28A0092B-C50C-407E-A947-70E740481C1C}">
+                          <a14:useLocalDpi xmlns:a14="http://schemas.microsoft.com/office/drawing/2010/main" val="0"/>
+                        </a:ext>
+                      </a:extLst>
+                    </a:blip>
+                    <a:srcRect/>
+                    <a:stretch>
+                      <a:fillRect/>
+                    </a:stretch>
+                  </pic:blipFill>
+                  <pic:spPr bwMode="auto">
+                    <a:xfrm>
+                      <a:off x="0" y="0"/>
+                      <a:ext cx="845001" cy="605584"/>
+                    </a:xfrm>
+                    <a:prstGeom prst="rect">
+                      <a:avLst/>
+                    </a:prstGeom>
+                    <a:noFill/>
+                    <a:ln>
+                      <a:noFill/>
+                    </a:ln>
+                  </pic:spPr>
+                </pic:pic>
+              </a:graphicData>
+            </a:graphic>
+          </wp:inline>
+        </w:drawing>
+      </w:r>
+    </w:p>
+    <w:p>
+      <w:pPr>
+        <w:rPr>
+          <w:b/>
+        </w:rPr>
+      </w:pPr>
     </w:p>
     <w:p>
       <w:pPr>

--- a/Versionamento e redes.docx
+++ b/Versionamento e redes.docx
@@ -98,6 +98,11 @@
       <w:r>
         <w:t>: Bits</w:t>
       </w:r>
+      <w:r>
+        <w:t>;</w:t>
+      </w:r>
+      <w:bookmarkStart w:id="0" w:name="_GoBack"/>
+      <w:bookmarkEnd w:id="0"/>
     </w:p>
     <w:p>
       <w:pPr>
@@ -113,6 +118,9 @@
       <w:r>
         <w:t xml:space="preserve"> Bits/s</w:t>
       </w:r>
+      <w:r>
+        <w:t>;</w:t>
+      </w:r>
     </w:p>
     <w:p>
       <w:pPr>
@@ -127,6 +135,9 @@
       </w:r>
       <w:r>
         <w:t xml:space="preserve"> Núcleo</w:t>
+      </w:r>
+      <w:r>
+        <w:t>;</w:t>
       </w:r>
     </w:p>
     <w:p>
@@ -376,6 +387,9 @@
       <w:r>
         <w:t>Variáveis: Bits</w:t>
       </w:r>
+      <w:r>
+        <w:t>;</w:t>
+      </w:r>
     </w:p>
     <w:p>
       <w:pPr>
@@ -388,6 +402,9 @@
       <w:r>
         <w:t>Unidades de medida: Bits/s</w:t>
       </w:r>
+      <w:r>
+        <w:t>;</w:t>
+      </w:r>
     </w:p>
     <w:p>
       <w:pPr>
@@ -399,6 +416,9 @@
       </w:pPr>
       <w:r>
         <w:t>Parte da rede em que se encontra: Núcleo</w:t>
+      </w:r>
+      <w:r>
+        <w:t>;</w:t>
       </w:r>
     </w:p>
     <w:p>
@@ -685,6 +705,9 @@
       <w:r>
         <w:t>Variáveis: Bits</w:t>
       </w:r>
+      <w:r>
+        <w:t>;</w:t>
+      </w:r>
     </w:p>
     <w:p>
       <w:pPr>
@@ -697,6 +720,9 @@
       <w:r>
         <w:t>Unidades de medida: Bits/s</w:t>
       </w:r>
+      <w:r>
+        <w:t>;</w:t>
+      </w:r>
     </w:p>
     <w:p>
       <w:pPr>
@@ -708,6 +734,9 @@
       </w:pPr>
       <w:r>
         <w:t>Parte da rede em que se encontra: Núcleo</w:t>
+      </w:r>
+      <w:r>
+        <w:t>;</w:t>
       </w:r>
     </w:p>
     <w:p>
@@ -942,6 +971,9 @@
       <w:r>
         <w:t>Variáveis: Bits</w:t>
       </w:r>
+      <w:r>
+        <w:t>;</w:t>
+      </w:r>
     </w:p>
     <w:p>
       <w:pPr>
@@ -953,6 +985,9 @@
       </w:pPr>
       <w:r>
         <w:t>Unidades de medida: Bits/s</w:t>
+      </w:r>
+      <w:r>
+        <w:t>;</w:t>
       </w:r>
     </w:p>
     <w:p>
@@ -1155,52 +1190,233 @@
           <w:b/>
         </w:rPr>
       </w:pPr>
-      <w:r>
+    </w:p>
+    <w:p>
+      <w:pPr>
         <w:rPr>
           <w:b/>
         </w:rPr>
+      </w:pPr>
+    </w:p>
+    <w:p>
+      <w:pPr>
+        <w:rPr>
+          <w:b/>
+        </w:rPr>
+      </w:pPr>
+    </w:p>
+    <w:p>
+      <w:pPr>
+        <w:rPr>
+          <w:b/>
+        </w:rPr>
+      </w:pPr>
+    </w:p>
+    <w:p>
+      <w:pPr>
+        <w:rPr>
+          <w:b/>
+        </w:rPr>
+      </w:pPr>
+    </w:p>
+    <w:p>
+      <w:pPr>
+        <w:rPr>
+          <w:b/>
+        </w:rPr>
+      </w:pPr>
+      <w:r>
+        <w:rPr>
+          <w:b/>
+        </w:rPr>
+        <w:lastRenderedPageBreak/>
         <w:t>Placas de rede:</w:t>
       </w:r>
     </w:p>
     <w:p>
       <w:pPr>
+        <w:pStyle w:val="PargrafodaLista"/>
+        <w:numPr>
+          <w:ilvl w:val="0"/>
+          <w:numId w:val="1"/>
+        </w:numPr>
+      </w:pPr>
+      <w:r>
+        <w:t xml:space="preserve">O que faz: </w:t>
+      </w:r>
+      <w:r>
+        <w:t>Controla o fluxo de dados enviado e recebido por um computador</w:t>
+      </w:r>
+      <w:r>
+        <w:t>;</w:t>
+      </w:r>
+    </w:p>
+    <w:p>
+      <w:pPr>
+        <w:pStyle w:val="PargrafodaLista"/>
+        <w:numPr>
+          <w:ilvl w:val="0"/>
+          <w:numId w:val="1"/>
+        </w:numPr>
+      </w:pPr>
+      <w:r>
+        <w:t>Funcionamento</w:t>
+      </w:r>
+      <w:r>
+        <w:t>: Recebe os dados vindos da rede e envia ao componente correspondente do computador. Ao mesmo tempo, manda para a rede os dados gerados pelo computador</w:t>
+      </w:r>
+      <w:r>
+        <w:t>;</w:t>
+      </w:r>
+    </w:p>
+    <w:p>
+      <w:pPr>
+        <w:pStyle w:val="PargrafodaLista"/>
+        <w:numPr>
+          <w:ilvl w:val="0"/>
+          <w:numId w:val="1"/>
+        </w:numPr>
+      </w:pPr>
+      <w:r>
+        <w:t>Variáveis: Bits</w:t>
+      </w:r>
+      <w:r>
+        <w:t>;</w:t>
+      </w:r>
+    </w:p>
+    <w:p>
+      <w:pPr>
+        <w:pStyle w:val="PargrafodaLista"/>
+        <w:numPr>
+          <w:ilvl w:val="0"/>
+          <w:numId w:val="1"/>
+        </w:numPr>
+      </w:pPr>
+      <w:r>
+        <w:t>Unidades de medida: Bits/s</w:t>
+      </w:r>
+      <w:r>
+        <w:t>;</w:t>
+      </w:r>
+    </w:p>
+    <w:p>
+      <w:pPr>
+        <w:pStyle w:val="PargrafodaLista"/>
+        <w:numPr>
+          <w:ilvl w:val="0"/>
+          <w:numId w:val="1"/>
+        </w:numPr>
+      </w:pPr>
+      <w:r>
+        <w:t xml:space="preserve">Parte da rede em que se encontra: </w:t>
+      </w:r>
+      <w:r>
+        <w:t>Borda;</w:t>
+      </w:r>
+    </w:p>
+    <w:p>
+      <w:pPr>
+        <w:pStyle w:val="PargrafodaLista"/>
+        <w:numPr>
+          <w:ilvl w:val="0"/>
+          <w:numId w:val="1"/>
+        </w:numPr>
+      </w:pPr>
+      <w:r>
+        <w:t>Camada da rede em que se encontra:</w:t>
+      </w:r>
+      <w:r>
+        <w:t xml:space="preserve"> Camada 3</w:t>
+      </w:r>
+      <w:r>
+        <w:t>;</w:t>
+      </w:r>
+    </w:p>
+    <w:p>
+      <w:pPr>
+        <w:pStyle w:val="PargrafodaLista"/>
+        <w:numPr>
+          <w:ilvl w:val="0"/>
+          <w:numId w:val="1"/>
+        </w:numPr>
+      </w:pPr>
+      <w:r>
+        <w:t>Imagem Real:</w:t>
+      </w:r>
+    </w:p>
+    <w:p>
+      <w:pPr>
+        <w:pStyle w:val="PargrafodaLista"/>
+        <w:rPr>
+          <w:noProof/>
+          <w:lang w:eastAsia="pt-BR"/>
+        </w:rPr>
+      </w:pPr>
+      <w:r>
+        <w:rPr>
+          <w:noProof/>
+          <w:lang w:eastAsia="pt-BR"/>
+        </w:rPr>
+        <w:drawing>
+          <wp:inline distT="0" distB="0" distL="0" distR="0">
+            <wp:extent cx="971550" cy="971550"/>
+            <wp:effectExtent l="0" t="0" r="0" b="0"/>
+            <wp:docPr id="23" name="Imagem 23" descr="Placa de Rede PCI Express Dex DP-02 10/100/1000Mbps Gigabit Acompanha  Espelho Low Profile | Oficina dos Bits"/>
+            <wp:cNvGraphicFramePr>
+              <a:graphicFrameLocks xmlns:a="http://schemas.openxmlformats.org/drawingml/2006/main" noChangeAspect="1"/>
+            </wp:cNvGraphicFramePr>
+            <a:graphic xmlns:a="http://schemas.openxmlformats.org/drawingml/2006/main">
+              <a:graphicData uri="http://schemas.openxmlformats.org/drawingml/2006/picture">
+                <pic:pic xmlns:pic="http://schemas.openxmlformats.org/drawingml/2006/picture">
+                  <pic:nvPicPr>
+                    <pic:cNvPr id="0" name="Picture 11" descr="Placa de Rede PCI Express Dex DP-02 10/100/1000Mbps Gigabit Acompanha  Espelho Low Profile | Oficina dos Bits"/>
+                    <pic:cNvPicPr>
+                      <a:picLocks noChangeAspect="1" noChangeArrowheads="1"/>
+                    </pic:cNvPicPr>
+                  </pic:nvPicPr>
+                  <pic:blipFill>
+                    <a:blip r:embed="rId13" cstate="print">
+                      <a:extLst>
+                        <a:ext uri="{28A0092B-C50C-407E-A947-70E740481C1C}">
+                          <a14:useLocalDpi xmlns:a14="http://schemas.microsoft.com/office/drawing/2010/main" val="0"/>
+                        </a:ext>
+                      </a:extLst>
+                    </a:blip>
+                    <a:srcRect/>
+                    <a:stretch>
+                      <a:fillRect/>
+                    </a:stretch>
+                  </pic:blipFill>
+                  <pic:spPr bwMode="auto">
+                    <a:xfrm>
+                      <a:off x="0" y="0"/>
+                      <a:ext cx="971550" cy="971550"/>
+                    </a:xfrm>
+                    <a:prstGeom prst="rect">
+                      <a:avLst/>
+                    </a:prstGeom>
+                    <a:noFill/>
+                    <a:ln>
+                      <a:noFill/>
+                    </a:ln>
+                  </pic:spPr>
+                </pic:pic>
+              </a:graphicData>
+            </a:graphic>
+          </wp:inline>
+        </w:drawing>
+      </w:r>
+    </w:p>
+    <w:p>
+      <w:pPr>
         <w:rPr>
           <w:b/>
         </w:rPr>
       </w:pPr>
-    </w:p>
-    <w:p>
-      <w:pPr>
+      <w:r>
         <w:rPr>
           <w:b/>
         </w:rPr>
-      </w:pPr>
-    </w:p>
-    <w:p>
-      <w:pPr>
-        <w:rPr>
-          <w:b/>
-        </w:rPr>
-      </w:pPr>
-    </w:p>
-    <w:p>
-      <w:pPr>
-        <w:rPr>
-          <w:b/>
-        </w:rPr>
-      </w:pPr>
-    </w:p>
-    <w:p>
-      <w:pPr>
-        <w:rPr>
-          <w:b/>
-        </w:rPr>
-      </w:pPr>
-      <w:r>
-        <w:rPr>
-          <w:b/>
-        </w:rPr>
-        <w:lastRenderedPageBreak/>
         <w:t>Firewall:</w:t>
       </w:r>
     </w:p>
@@ -1251,6 +1467,9 @@
       <w:r>
         <w:t>Variáveis: Bits</w:t>
       </w:r>
+      <w:r>
+        <w:t>;</w:t>
+      </w:r>
     </w:p>
     <w:p>
       <w:pPr>
@@ -1263,6 +1482,9 @@
       <w:r>
         <w:t>Unidades de medida: Bits/s</w:t>
       </w:r>
+      <w:r>
+        <w:t>;</w:t>
+      </w:r>
     </w:p>
     <w:p>
       <w:pPr>
@@ -1274,6 +1496,9 @@
       </w:pPr>
       <w:r>
         <w:t>Parte da rede em que se encontra: Núcleo</w:t>
+      </w:r>
+      <w:r>
+        <w:t>;</w:t>
       </w:r>
     </w:p>
     <w:p>
@@ -1327,7 +1552,7 @@
                     <pic:cNvPicPr/>
                   </pic:nvPicPr>
                   <pic:blipFill>
-                    <a:blip r:embed="rId13">
+                    <a:blip r:embed="rId14">
                       <a:extLst>
                         <a:ext uri="{28A0092B-C50C-407E-A947-70E740481C1C}">
                           <a14:useLocalDpi xmlns:a14="http://schemas.microsoft.com/office/drawing/2010/main" val="0"/>
@@ -1386,8 +1611,6 @@
       <w:r>
         <w:t>Imagem Real:</w:t>
       </w:r>
-      <w:bookmarkStart w:id="0" w:name="_GoBack"/>
-      <w:bookmarkEnd w:id="0"/>
     </w:p>
     <w:p>
       <w:pPr>
@@ -1420,7 +1643,7 @@
                     </pic:cNvPicPr>
                   </pic:nvPicPr>
                   <pic:blipFill>
-                    <a:blip r:embed="rId14" cstate="print">
+                    <a:blip r:embed="rId15" cstate="print">
                       <a:extLst>
                         <a:ext uri="{28A0092B-C50C-407E-A947-70E740481C1C}">
                           <a14:useLocalDpi xmlns:a14="http://schemas.microsoft.com/office/drawing/2010/main" val="0"/>
@@ -1998,6 +2221,7 @@
   <w:style w:type="paragraph" w:default="1" w:styleId="Normal">
     <w:name w:val="Normal"/>
     <w:qFormat/>
+    <w:rsid w:val="00C92528"/>
   </w:style>
   <w:style w:type="character" w:default="1" w:styleId="Fontepargpadro">
     <w:name w:val="Default Paragraph Font"/>

--- a/Versionamento e redes.docx
+++ b/Versionamento e redes.docx
@@ -101,8 +101,6 @@
       <w:r>
         <w:t>;</w:t>
       </w:r>
-      <w:bookmarkStart w:id="0" w:name="_GoBack"/>
-      <w:bookmarkEnd w:id="0"/>
     </w:p>
     <w:p>
       <w:pPr>
@@ -1691,6 +1689,83 @@
         <w:t>Passivos de Rede</w:t>
       </w:r>
     </w:p>
+    <w:p>
+      <w:r>
+        <w:rPr>
+          <w:b/>
+        </w:rPr>
+        <w:t>Definição</w:t>
+      </w:r>
+      <w:r>
+        <w:t xml:space="preserve">: </w:t>
+      </w:r>
+      <w:r>
+        <w:t>São os equipamentos que somente ligam fontes, aparelhos e dispositivos da rede, sem interagir diretamente com a informação;</w:t>
+      </w:r>
+    </w:p>
+    <w:p/>
+    <w:p/>
+    <w:p/>
+    <w:p/>
+    <w:p>
+      <w:pPr>
+        <w:pStyle w:val="Ttulo"/>
+        <w:jc w:val="center"/>
+      </w:pPr>
+      <w:r>
+        <w:lastRenderedPageBreak/>
+        <w:t>Camadas da rede</w:t>
+      </w:r>
+      <w:r>
+        <w:t xml:space="preserve"> – Modelo OSI</w:t>
+      </w:r>
+    </w:p>
+    <w:p/>
+    <w:p>
+      <w:r>
+        <w:rPr>
+          <w:b/>
+        </w:rPr>
+        <w:t>Definição</w:t>
+      </w:r>
+      <w:r>
+        <w:t xml:space="preserve">: </w:t>
+      </w:r>
+      <w:r>
+        <w:t>As camadas da rede descritas pelo modelo OSI são, basicamente, o modo como a internet funciona</w:t>
+      </w:r>
+      <w:r>
+        <w:t>;</w:t>
+      </w:r>
+    </w:p>
+    <w:p>
+      <w:pPr>
+        <w:pStyle w:val="Subttulo"/>
+        <w:jc w:val="center"/>
+      </w:pPr>
+      <w:r>
+        <w:t>Camada 1 - física</w:t>
+      </w:r>
+    </w:p>
+    <w:p>
+      <w:pPr>
+        <w:jc w:val="both"/>
+      </w:pPr>
+      <w:r>
+        <w:tab/>
+        <w:t>Nesta camada, os pacotes são convertidos em pulsos (elétricos, de rádio ou ópticos) e são enviados como bit</w:t>
+      </w:r>
+    </w:p>
+    <w:p>
+      <w:pPr>
+        <w:jc w:val="both"/>
+      </w:pPr>
+      <w:bookmarkStart w:id="0" w:name="_GoBack"/>
+      <w:bookmarkEnd w:id="0"/>
+    </w:p>
+    <w:p/>
+    <w:p/>
+    <w:p/>
     <w:p>
       <w:pPr>
         <w:jc w:val="center"/>
@@ -2221,7 +2296,7 @@
   <w:style w:type="paragraph" w:default="1" w:styleId="Normal">
     <w:name w:val="Normal"/>
     <w:qFormat/>
-    <w:rsid w:val="00C92528"/>
+    <w:rsid w:val="00F26169"/>
   </w:style>
   <w:style w:type="character" w:default="1" w:styleId="Fontepargpadro">
     <w:name w:val="Default Paragraph Font"/>

--- a/Versionamento e redes.docx
+++ b/Versionamento e redes.docx
@@ -1758,10 +1758,41 @@
     </w:p>
     <w:p>
       <w:pPr>
+        <w:pStyle w:val="Subttulo"/>
+        <w:jc w:val="center"/>
+      </w:pPr>
+      <w:r>
+        <w:t>Camada 2</w:t>
+      </w:r>
+      <w:r>
+        <w:t xml:space="preserve"> - </w:t>
+      </w:r>
+      <w:r>
+        <w:t>Camada de enlace de dados</w:t>
+      </w:r>
+    </w:p>
+    <w:p>
+      <w:pPr>
+        <w:jc w:val="both"/>
+      </w:pPr>
+      <w:r>
+        <w:tab/>
+      </w:r>
+      <w:r>
+        <w:t>Na camada 2 é feita a comunicação entre os dispositivos na mesma rede. Em geral, nela é que estão os cabos ethernet</w:t>
+      </w:r>
+    </w:p>
+    <w:p>
+      <w:pPr>
         <w:jc w:val="both"/>
       </w:pPr>
       <w:bookmarkStart w:id="0" w:name="_GoBack"/>
       <w:bookmarkEnd w:id="0"/>
+    </w:p>
+    <w:p>
+      <w:pPr>
+        <w:jc w:val="both"/>
+      </w:pPr>
     </w:p>
     <w:p/>
     <w:p/>

--- a/Versionamento e redes.docx
+++ b/Versionamento e redes.docx
@@ -1784,15 +1784,52 @@
     </w:p>
     <w:p>
       <w:pPr>
+        <w:pStyle w:val="Subttulo"/>
+        <w:jc w:val="center"/>
+      </w:pPr>
+      <w:r>
+        <w:t>Camada 3</w:t>
+      </w:r>
+      <w:r>
+        <w:t xml:space="preserve"> </w:t>
+      </w:r>
+      <w:r>
+        <w:t>–</w:t>
+      </w:r>
+      <w:r>
+        <w:t xml:space="preserve"> </w:t>
+      </w:r>
+      <w:r>
+        <w:t>Camada de rede</w:t>
+      </w:r>
+    </w:p>
+    <w:p>
+      <w:pPr>
+        <w:jc w:val="both"/>
+      </w:pPr>
+      <w:r>
+        <w:tab/>
+      </w:r>
+      <w:r>
+        <w:t>É neste momento que os dados começam a ser transmitidos entre diferentes redes. O uso do IP se torna ainda mais importante a partir de agora</w:t>
+      </w:r>
+    </w:p>
+    <w:p>
+      <w:pPr>
+        <w:jc w:val="both"/>
+      </w:pPr>
+    </w:p>
+    <w:p>
+      <w:pPr>
+        <w:jc w:val="both"/>
+      </w:pPr>
+    </w:p>
+    <w:p>
+      <w:pPr>
         <w:jc w:val="both"/>
       </w:pPr>
       <w:bookmarkStart w:id="0" w:name="_GoBack"/>
       <w:bookmarkEnd w:id="0"/>
-    </w:p>
-    <w:p>
-      <w:pPr>
-        <w:jc w:val="both"/>
-      </w:pPr>
     </w:p>
     <w:p/>
     <w:p/>

--- a/Versionamento e redes.docx
+++ b/Versionamento e redes.docx
@@ -1816,20 +1816,52 @@
     </w:p>
     <w:p>
       <w:pPr>
+        <w:pStyle w:val="Subttulo"/>
+        <w:jc w:val="center"/>
+      </w:pPr>
+      <w:r>
+        <w:t>Camada 4</w:t>
+      </w:r>
+      <w:r>
+        <w:t xml:space="preserve"> – Camada de </w:t>
+      </w:r>
+      <w:r>
+        <w:t>transporte</w:t>
+      </w:r>
+    </w:p>
+    <w:p>
+      <w:pPr>
         <w:jc w:val="both"/>
       </w:pPr>
-    </w:p>
-    <w:p>
-      <w:pPr>
-        <w:jc w:val="both"/>
-      </w:pPr>
-    </w:p>
-    <w:p>
-      <w:pPr>
-        <w:jc w:val="both"/>
-      </w:pPr>
+      <w:r>
+        <w:tab/>
+      </w:r>
+      <w:r>
+        <w:t xml:space="preserve">A camada 4 é responsável pela entrega de dados aos processos de aplicativos apropriados em execução nos computadores host. </w:t>
+      </w:r>
+      <w:r>
+        <w:t>Ela cria</w:t>
+      </w:r>
+      <w:r>
+        <w:t xml:space="preserve"> pacotes de dados a partir de dados brutos e a adição de detalhes de origem e destino, como números de porta</w:t>
+      </w:r>
       <w:bookmarkStart w:id="0" w:name="_GoBack"/>
       <w:bookmarkEnd w:id="0"/>
+    </w:p>
+    <w:p>
+      <w:pPr>
+        <w:jc w:val="both"/>
+      </w:pPr>
+    </w:p>
+    <w:p>
+      <w:pPr>
+        <w:jc w:val="both"/>
+      </w:pPr>
+    </w:p>
+    <w:p>
+      <w:pPr>
+        <w:jc w:val="both"/>
+      </w:pPr>
     </w:p>
     <w:p/>
     <w:p/>

--- a/Versionamento e redes.docx
+++ b/Versionamento e redes.docx
@@ -1844,6 +1844,32 @@
       </w:r>
       <w:r>
         <w:t xml:space="preserve"> pacotes de dados a partir de dados brutos e a adição de detalhes de origem e destino, como números de porta</w:t>
+      </w:r>
+    </w:p>
+    <w:p>
+      <w:pPr>
+        <w:pStyle w:val="Subttulo"/>
+        <w:jc w:val="center"/>
+      </w:pPr>
+      <w:r>
+        <w:t>Camada 5</w:t>
+      </w:r>
+      <w:r>
+        <w:t xml:space="preserve"> – Camada de </w:t>
+      </w:r>
+      <w:r>
+        <w:t>sessão</w:t>
+      </w:r>
+    </w:p>
+    <w:p>
+      <w:pPr>
+        <w:jc w:val="both"/>
+      </w:pPr>
+      <w:r>
+        <w:tab/>
+      </w:r>
+      <w:r>
+        <w:t>Esta camada é responsável por controlar a transferência dos dados entre os dispositivos, relatando erros, gerindo acessos e criando pontos de retorno e sincronização</w:t>
       </w:r>
       <w:bookmarkStart w:id="0" w:name="_GoBack"/>
       <w:bookmarkEnd w:id="0"/>

--- a/Versionamento e redes.docx
+++ b/Versionamento e redes.docx
@@ -162,6 +162,10 @@
         </w:numPr>
       </w:pPr>
       <w:r>
+        <w:rPr>
+          <w:noProof/>
+          <w:lang w:eastAsia="pt-BR"/>
+        </w:rPr>
         <w:drawing>
           <wp:anchor distT="0" distB="0" distL="114300" distR="114300" simplePos="0" relativeHeight="251658240" behindDoc="1" locked="0" layoutInCell="1" allowOverlap="1">
             <wp:simplePos x="0" y="0"/>
@@ -428,24 +432,22 @@
         </w:numPr>
       </w:pPr>
       <w:r>
-        <w:t>Camada da rede em que se encontra:</w:t>
-      </w:r>
-      <w:r>
-        <w:t xml:space="preserve"> Camada 1</w:t>
-      </w:r>
-      <w:r>
-        <w:t>;</w:t>
-      </w:r>
-    </w:p>
-    <w:p>
-      <w:pPr>
-        <w:pStyle w:val="PargrafodaLista"/>
-        <w:numPr>
-          <w:ilvl w:val="0"/>
-          <w:numId w:val="1"/>
-        </w:numPr>
-      </w:pPr>
-      <w:r>
+        <w:t>Camada da rede em que se encontra: Camada 1;</w:t>
+      </w:r>
+    </w:p>
+    <w:p>
+      <w:pPr>
+        <w:pStyle w:val="PargrafodaLista"/>
+        <w:numPr>
+          <w:ilvl w:val="0"/>
+          <w:numId w:val="1"/>
+        </w:numPr>
+      </w:pPr>
+      <w:r>
+        <w:rPr>
+          <w:noProof/>
+          <w:lang w:eastAsia="pt-BR"/>
+        </w:rPr>
         <w:drawing>
           <wp:anchor distT="0" distB="0" distL="114300" distR="114300" simplePos="0" relativeHeight="251660288" behindDoc="1" locked="0" layoutInCell="1" allowOverlap="1">
             <wp:simplePos x="0" y="0"/>
@@ -665,10 +667,31 @@
         </w:numPr>
       </w:pPr>
       <w:r>
-        <w:t xml:space="preserve">O que faz: </w:t>
-      </w:r>
-      <w:r>
-        <w:t>Orientam e direcionam os dados da rede</w:t>
+        <w:t>O que faz: Orientam e direcionam os dados da rede;</w:t>
+      </w:r>
+    </w:p>
+    <w:p>
+      <w:pPr>
+        <w:pStyle w:val="PargrafodaLista"/>
+        <w:numPr>
+          <w:ilvl w:val="0"/>
+          <w:numId w:val="1"/>
+        </w:numPr>
+      </w:pPr>
+      <w:r>
+        <w:t>Funcionamento: Recebem os dados em forma de pacotes e, a partir de algumas informações como o IP de destino, escolhe o melhor caminho na Internet para chegar até lá;</w:t>
+      </w:r>
+    </w:p>
+    <w:p>
+      <w:pPr>
+        <w:pStyle w:val="PargrafodaLista"/>
+        <w:numPr>
+          <w:ilvl w:val="0"/>
+          <w:numId w:val="1"/>
+        </w:numPr>
+      </w:pPr>
+      <w:r>
+        <w:t>Variáveis: Bits</w:t>
       </w:r>
       <w:r>
         <w:t>;</w:t>
@@ -683,10 +706,7 @@
         </w:numPr>
       </w:pPr>
       <w:r>
-        <w:t xml:space="preserve">Funcionamento: </w:t>
-      </w:r>
-      <w:r>
-        <w:t>Recebem os dados em forma de pacotes e, a partir de algumas informações como o IP de destino, escolhe o melhor caminho na Internet para chegar até lá</w:t>
+        <w:t>Unidades de medida: Bits/s</w:t>
       </w:r>
       <w:r>
         <w:t>;</w:t>
@@ -701,7 +721,7 @@
         </w:numPr>
       </w:pPr>
       <w:r>
-        <w:t>Variáveis: Bits</w:t>
+        <w:t>Parte da rede em que se encontra: Núcleo</w:t>
       </w:r>
       <w:r>
         <w:t>;</w:t>
@@ -716,54 +736,22 @@
         </w:numPr>
       </w:pPr>
       <w:r>
-        <w:t>Unidades de medida: Bits/s</w:t>
-      </w:r>
-      <w:r>
-        <w:t>;</w:t>
-      </w:r>
-    </w:p>
-    <w:p>
-      <w:pPr>
-        <w:pStyle w:val="PargrafodaLista"/>
-        <w:numPr>
-          <w:ilvl w:val="0"/>
-          <w:numId w:val="1"/>
-        </w:numPr>
-      </w:pPr>
-      <w:r>
-        <w:t>Parte da rede em que se encontra: Núcleo</w:t>
-      </w:r>
-      <w:r>
-        <w:t>;</w:t>
-      </w:r>
-    </w:p>
-    <w:p>
-      <w:pPr>
-        <w:pStyle w:val="PargrafodaLista"/>
-        <w:numPr>
-          <w:ilvl w:val="0"/>
-          <w:numId w:val="1"/>
-        </w:numPr>
-      </w:pPr>
-      <w:r>
-        <w:t>Camada da rede em que se encontra:</w:t>
-      </w:r>
-      <w:r>
-        <w:t xml:space="preserve"> Camada 2</w:t>
-      </w:r>
-      <w:r>
-        <w:t>;</w:t>
-      </w:r>
-    </w:p>
-    <w:p>
-      <w:pPr>
-        <w:pStyle w:val="PargrafodaLista"/>
-        <w:numPr>
-          <w:ilvl w:val="0"/>
-          <w:numId w:val="1"/>
-        </w:numPr>
-      </w:pPr>
-      <w:r>
+        <w:t>Camada da rede em que se encontra: Camada 2;</w:t>
+      </w:r>
+    </w:p>
+    <w:p>
+      <w:pPr>
+        <w:pStyle w:val="PargrafodaLista"/>
+        <w:numPr>
+          <w:ilvl w:val="0"/>
+          <w:numId w:val="1"/>
+        </w:numPr>
+      </w:pPr>
+      <w:r>
+        <w:rPr>
+          <w:noProof/>
+          <w:lang w:eastAsia="pt-BR"/>
+        </w:rPr>
         <w:drawing>
           <wp:anchor distT="0" distB="0" distL="114300" distR="114300" simplePos="0" relativeHeight="251665408" behindDoc="1" locked="0" layoutInCell="1" allowOverlap="1">
             <wp:simplePos x="0" y="0"/>
@@ -931,10 +919,22 @@
         </w:numPr>
       </w:pPr>
       <w:r>
-        <w:t xml:space="preserve">O que faz: </w:t>
-      </w:r>
-      <w:r>
-        <w:t>Processam aplicações, prestam serviços e armazenam dados. Fazem isto utilizando, geralmente, um poder computacional maior que um computador comum</w:t>
+        <w:t>O que faz: Processam aplicações, prestam serviços e armazenam dados. Fazem isto utilizando, geralmente, um poder computacional maior que um computador comum;</w:t>
+      </w:r>
+    </w:p>
+    <w:p>
+      <w:pPr>
+        <w:pStyle w:val="PargrafodaLista"/>
+        <w:numPr>
+          <w:ilvl w:val="0"/>
+          <w:numId w:val="1"/>
+        </w:numPr>
+      </w:pPr>
+      <w:r>
+        <w:t>Funcionamento</w:t>
+      </w:r>
+      <w:r>
+        <w:t>: Recebem os pedidos vindos da rede em que está operando e fornece os dados, ou serviços, solicitados. São uma forma de centralização</w:t>
       </w:r>
       <w:r>
         <w:t>;</w:t>
@@ -949,10 +949,7 @@
         </w:numPr>
       </w:pPr>
       <w:r>
-        <w:t>Funcionamento</w:t>
-      </w:r>
-      <w:r>
-        <w:t>: Recebem os pedidos vindos da rede em que está operando e fornece os dados, ou serviços, solicitados. São uma forma de centralização</w:t>
+        <w:t>Variáveis: Bits</w:t>
       </w:r>
       <w:r>
         <w:t>;</w:t>
@@ -967,7 +964,7 @@
         </w:numPr>
       </w:pPr>
       <w:r>
-        <w:t>Variáveis: Bits</w:t>
+        <w:t>Unidades de medida: Bits/s</w:t>
       </w:r>
       <w:r>
         <w:t>;</w:t>
@@ -982,7 +979,22 @@
         </w:numPr>
       </w:pPr>
       <w:r>
-        <w:t>Unidades de medida: Bits/s</w:t>
+        <w:t>Parte da rede em que se encontra: Núcleo</w:t>
+      </w:r>
+    </w:p>
+    <w:p>
+      <w:pPr>
+        <w:pStyle w:val="PargrafodaLista"/>
+        <w:numPr>
+          <w:ilvl w:val="0"/>
+          <w:numId w:val="1"/>
+        </w:numPr>
+      </w:pPr>
+      <w:r>
+        <w:t>Camada da rede em que se encontra:</w:t>
+      </w:r>
+      <w:r>
+        <w:t xml:space="preserve"> Camada 3</w:t>
       </w:r>
       <w:r>
         <w:t>;</w:t>
@@ -997,36 +1009,10 @@
         </w:numPr>
       </w:pPr>
       <w:r>
-        <w:t>Parte da rede em que se encontra: Núcleo</w:t>
-      </w:r>
-    </w:p>
-    <w:p>
-      <w:pPr>
-        <w:pStyle w:val="PargrafodaLista"/>
-        <w:numPr>
-          <w:ilvl w:val="0"/>
-          <w:numId w:val="1"/>
-        </w:numPr>
-      </w:pPr>
-      <w:r>
-        <w:t>Camada da rede em que se encontra:</w:t>
-      </w:r>
-      <w:r>
-        <w:t xml:space="preserve"> Camada 3</w:t>
-      </w:r>
-      <w:r>
-        <w:t>;</w:t>
-      </w:r>
-    </w:p>
-    <w:p>
-      <w:pPr>
-        <w:pStyle w:val="PargrafodaLista"/>
-        <w:numPr>
-          <w:ilvl w:val="0"/>
-          <w:numId w:val="1"/>
-        </w:numPr>
-      </w:pPr>
-      <w:r>
+        <w:rPr>
+          <w:noProof/>
+          <w:lang w:eastAsia="pt-BR"/>
+        </w:rPr>
         <w:drawing>
           <wp:anchor distT="0" distB="0" distL="114300" distR="114300" simplePos="0" relativeHeight="251668480" behindDoc="1" locked="0" layoutInCell="1" allowOverlap="1">
             <wp:simplePos x="0" y="0"/>
@@ -1240,13 +1226,7 @@
         </w:numPr>
       </w:pPr>
       <w:r>
-        <w:t xml:space="preserve">O que faz: </w:t>
-      </w:r>
-      <w:r>
-        <w:t>Controla o fluxo de dados enviado e recebido por um computador</w:t>
-      </w:r>
-      <w:r>
-        <w:t>;</w:t>
+        <w:t>O que faz: Controla o fluxo de dados enviado e recebido por um computador;</w:t>
       </w:r>
     </w:p>
     <w:p>
@@ -1427,10 +1407,31 @@
         </w:numPr>
       </w:pPr>
       <w:r>
-        <w:t>O que faz</w:t>
-      </w:r>
-      <w:r>
-        <w:t>: Controla as permissões do que pode e o que não pode numa rede</w:t>
+        <w:t>O que faz: Controla as permissões do que pode e o que não pode numa rede;</w:t>
+      </w:r>
+    </w:p>
+    <w:p>
+      <w:pPr>
+        <w:pStyle w:val="PargrafodaLista"/>
+        <w:numPr>
+          <w:ilvl w:val="0"/>
+          <w:numId w:val="1"/>
+        </w:numPr>
+      </w:pPr>
+      <w:r>
+        <w:t>Funcionamento: O firewall é um software (que pode ser aliado a um hardware especializado) que está constantemente analisando o tráfego e permitindo ou negando suas permissões. Além de fornecer controle ao proprietário da rede, um firewall fornece segurança aos usuários;</w:t>
+      </w:r>
+    </w:p>
+    <w:p>
+      <w:pPr>
+        <w:pStyle w:val="PargrafodaLista"/>
+        <w:numPr>
+          <w:ilvl w:val="0"/>
+          <w:numId w:val="1"/>
+        </w:numPr>
+      </w:pPr>
+      <w:r>
+        <w:t>Variáveis: Bits</w:t>
       </w:r>
       <w:r>
         <w:t>;</w:t>
@@ -1445,10 +1446,7 @@
         </w:numPr>
       </w:pPr>
       <w:r>
-        <w:t xml:space="preserve">Funcionamento: </w:t>
-      </w:r>
-      <w:r>
-        <w:t>O firewall é um software (que pode ser aliado a um hardware especializado) que está constantemente analisando o tráfego e permitindo ou negando suas permissões. Além de fornecer controle ao proprietário da rede, um firewall fornece segurança aos usuários</w:t>
+        <w:t>Unidades de medida: Bits/s</w:t>
       </w:r>
       <w:r>
         <w:t>;</w:t>
@@ -1463,7 +1461,7 @@
         </w:numPr>
       </w:pPr>
       <w:r>
-        <w:t>Variáveis: Bits</w:t>
+        <w:t>Parte da rede em que se encontra: Núcleo</w:t>
       </w:r>
       <w:r>
         <w:t>;</w:t>
@@ -1478,54 +1476,22 @@
         </w:numPr>
       </w:pPr>
       <w:r>
-        <w:t>Unidades de medida: Bits/s</w:t>
-      </w:r>
-      <w:r>
-        <w:t>;</w:t>
-      </w:r>
-    </w:p>
-    <w:p>
-      <w:pPr>
-        <w:pStyle w:val="PargrafodaLista"/>
-        <w:numPr>
-          <w:ilvl w:val="0"/>
-          <w:numId w:val="1"/>
-        </w:numPr>
-      </w:pPr>
-      <w:r>
-        <w:t>Parte da rede em que se encontra: Núcleo</w:t>
-      </w:r>
-      <w:r>
-        <w:t>;</w:t>
-      </w:r>
-    </w:p>
-    <w:p>
-      <w:pPr>
-        <w:pStyle w:val="PargrafodaLista"/>
-        <w:numPr>
-          <w:ilvl w:val="0"/>
-          <w:numId w:val="1"/>
-        </w:numPr>
-      </w:pPr>
-      <w:r>
-        <w:t>Camada da rede em que se encontra:</w:t>
-      </w:r>
-      <w:r>
-        <w:t xml:space="preserve"> Camada 7</w:t>
-      </w:r>
-      <w:r>
-        <w:t>;</w:t>
-      </w:r>
-    </w:p>
-    <w:p>
-      <w:pPr>
-        <w:pStyle w:val="PargrafodaLista"/>
-        <w:numPr>
-          <w:ilvl w:val="0"/>
-          <w:numId w:val="1"/>
-        </w:numPr>
-      </w:pPr>
-      <w:r>
+        <w:t>Camada da rede em que se encontra: Camada 7;</w:t>
+      </w:r>
+    </w:p>
+    <w:p>
+      <w:pPr>
+        <w:pStyle w:val="PargrafodaLista"/>
+        <w:numPr>
+          <w:ilvl w:val="0"/>
+          <w:numId w:val="1"/>
+        </w:numPr>
+      </w:pPr>
+      <w:r>
+        <w:rPr>
+          <w:noProof/>
+          <w:lang w:eastAsia="pt-BR"/>
+        </w:rPr>
         <w:drawing>
           <wp:anchor distT="0" distB="0" distL="114300" distR="114300" simplePos="0" relativeHeight="251671552" behindDoc="1" locked="0" layoutInCell="1" allowOverlap="1">
             <wp:simplePos x="0" y="0"/>
@@ -1685,7 +1651,50 @@
         <w:pStyle w:val="Subttulo"/>
         <w:jc w:val="center"/>
       </w:pPr>
-      <w:r>
+    </w:p>
+    <w:p>
+      <w:pPr>
+        <w:pStyle w:val="Subttulo"/>
+        <w:jc w:val="center"/>
+      </w:pPr>
+    </w:p>
+    <w:p>
+      <w:pPr>
+        <w:pStyle w:val="Subttulo"/>
+        <w:jc w:val="center"/>
+      </w:pPr>
+    </w:p>
+    <w:p>
+      <w:pPr>
+        <w:pStyle w:val="Subttulo"/>
+        <w:jc w:val="center"/>
+      </w:pPr>
+    </w:p>
+    <w:p>
+      <w:pPr>
+        <w:pStyle w:val="Subttulo"/>
+        <w:jc w:val="center"/>
+      </w:pPr>
+    </w:p>
+    <w:p>
+      <w:pPr>
+        <w:pStyle w:val="Subttulo"/>
+        <w:jc w:val="center"/>
+      </w:pPr>
+    </w:p>
+    <w:p>
+      <w:pPr>
+        <w:pStyle w:val="Subttulo"/>
+        <w:jc w:val="center"/>
+      </w:pPr>
+    </w:p>
+    <w:p>
+      <w:pPr>
+        <w:pStyle w:val="Subttulo"/>
+        <w:jc w:val="center"/>
+      </w:pPr>
+      <w:r>
+        <w:lastRenderedPageBreak/>
         <w:t>Passivos de Rede</w:t>
       </w:r>
     </w:p>
@@ -1697,23 +1706,234 @@
         <w:t>Definição</w:t>
       </w:r>
       <w:r>
-        <w:t xml:space="preserve">: </w:t>
-      </w:r>
-      <w:r>
-        <w:t>São os equipamentos que somente ligam fontes, aparelhos e dispositivos da rede, sem interagir diretamente com a informação;</w:t>
-      </w:r>
+        <w:t>: São os equipamentos que somente ligam fontes, aparelhos e dispositivos da rede, sem interag</w:t>
+      </w:r>
+      <w:r>
+        <w:t>ir diretamente com a informação.</w:t>
+      </w:r>
+    </w:p>
+    <w:p>
+      <w:pPr>
+        <w:rPr>
+          <w:b/>
+        </w:rPr>
+      </w:pPr>
+      <w:r>
+        <w:rPr>
+          <w:b/>
+        </w:rPr>
+        <w:t>Conector RJ45</w:t>
+      </w:r>
+      <w:r>
+        <w:rPr>
+          <w:b/>
+        </w:rPr>
+        <w:t>:</w:t>
+      </w:r>
+    </w:p>
+    <w:p>
+      <w:pPr>
+        <w:pStyle w:val="PargrafodaLista"/>
+        <w:numPr>
+          <w:ilvl w:val="0"/>
+          <w:numId w:val="1"/>
+        </w:numPr>
+      </w:pPr>
+      <w:r>
+        <w:t xml:space="preserve">O que faz: </w:t>
+      </w:r>
+      <w:r>
+        <w:t>Faz a conexão de diferentes equipamentos por meio de fios de cobre;</w:t>
+      </w:r>
+    </w:p>
+    <w:p>
+      <w:pPr>
+        <w:pStyle w:val="PargrafodaLista"/>
+        <w:numPr>
+          <w:ilvl w:val="0"/>
+          <w:numId w:val="1"/>
+        </w:numPr>
+      </w:pPr>
+      <w:r>
+        <w:rPr>
+          <w:noProof/>
+          <w:lang w:eastAsia="pt-BR"/>
+        </w:rPr>
+        <w:drawing>
+          <wp:anchor distT="0" distB="0" distL="114300" distR="114300" simplePos="0" relativeHeight="251672576" behindDoc="1" locked="0" layoutInCell="1" allowOverlap="1">
+            <wp:simplePos x="0" y="0"/>
+            <wp:positionH relativeFrom="column">
+              <wp:posOffset>455367</wp:posOffset>
+            </wp:positionH>
+            <wp:positionV relativeFrom="paragraph">
+              <wp:posOffset>-3319</wp:posOffset>
+            </wp:positionV>
+            <wp:extent cx="819510" cy="819510"/>
+            <wp:effectExtent l="0" t="0" r="0" b="0"/>
+            <wp:wrapNone/>
+            <wp:docPr id="7" name="Imagem 7" descr="Rj45 Vetores, Ícones e Planos de Fundo para Baixar Grátis"/>
+            <wp:cNvGraphicFramePr>
+              <a:graphicFrameLocks xmlns:a="http://schemas.openxmlformats.org/drawingml/2006/main" noChangeAspect="1"/>
+            </wp:cNvGraphicFramePr>
+            <a:graphic xmlns:a="http://schemas.openxmlformats.org/drawingml/2006/main">
+              <a:graphicData uri="http://schemas.openxmlformats.org/drawingml/2006/picture">
+                <pic:pic xmlns:pic="http://schemas.openxmlformats.org/drawingml/2006/picture">
+                  <pic:nvPicPr>
+                    <pic:cNvPr id="0" name="Picture 1" descr="Rj45 Vetores, Ícones e Planos de Fundo para Baixar Grátis"/>
+                    <pic:cNvPicPr>
+                      <a:picLocks noChangeAspect="1" noChangeArrowheads="1"/>
+                    </pic:cNvPicPr>
+                  </pic:nvPicPr>
+                  <pic:blipFill>
+                    <a:blip r:embed="rId16" cstate="print">
+                      <a:extLst>
+                        <a:ext uri="{28A0092B-C50C-407E-A947-70E740481C1C}">
+                          <a14:useLocalDpi xmlns:a14="http://schemas.microsoft.com/office/drawing/2010/main" val="0"/>
+                        </a:ext>
+                      </a:extLst>
+                    </a:blip>
+                    <a:srcRect/>
+                    <a:stretch>
+                      <a:fillRect/>
+                    </a:stretch>
+                  </pic:blipFill>
+                  <pic:spPr bwMode="auto">
+                    <a:xfrm>
+                      <a:off x="0" y="0"/>
+                      <a:ext cx="819510" cy="819510"/>
+                    </a:xfrm>
+                    <a:prstGeom prst="rect">
+                      <a:avLst/>
+                    </a:prstGeom>
+                    <a:noFill/>
+                    <a:ln>
+                      <a:noFill/>
+                    </a:ln>
+                  </pic:spPr>
+                </pic:pic>
+              </a:graphicData>
+            </a:graphic>
+            <wp14:sizeRelH relativeFrom="page">
+              <wp14:pctWidth>0</wp14:pctWidth>
+            </wp14:sizeRelH>
+            <wp14:sizeRelV relativeFrom="page">
+              <wp14:pctHeight>0</wp14:pctHeight>
+            </wp14:sizeRelV>
+          </wp:anchor>
+        </w:drawing>
+      </w:r>
+      <w:r>
+        <w:t>Simbologia:</w:t>
+      </w:r>
+      <w:r>
+        <w:rPr>
+          <w:noProof/>
+          <w:lang w:eastAsia="pt-BR"/>
+        </w:rPr>
+        <w:t xml:space="preserve"> </w:t>
+      </w:r>
+    </w:p>
+    <w:p>
+      <w:pPr>
+        <w:ind w:left="360"/>
+      </w:pPr>
+    </w:p>
+    <w:p>
+      <w:pPr>
+        <w:pStyle w:val="PargrafodaLista"/>
+        <w:numPr>
+          <w:ilvl w:val="0"/>
+          <w:numId w:val="1"/>
+        </w:numPr>
+      </w:pPr>
+      <w:r>
+        <w:t>Imagem Real:</w:t>
+      </w:r>
+    </w:p>
+    <w:p>
+      <w:pPr>
+        <w:pStyle w:val="PargrafodaLista"/>
+        <w:rPr>
+          <w:noProof/>
+          <w:lang w:eastAsia="pt-BR"/>
+        </w:rPr>
+      </w:pPr>
+      <w:r>
+        <w:rPr>
+          <w:noProof/>
+          <w:lang w:eastAsia="pt-BR"/>
+        </w:rPr>
+        <w:drawing>
+          <wp:inline distT="0" distB="0" distL="0" distR="0">
+            <wp:extent cx="923026" cy="923026"/>
+            <wp:effectExtent l="0" t="0" r="0" b="0"/>
+            <wp:docPr id="8" name="Imagem 8" descr="Plug Conector RJ45 Macho Cat 5e 8 vias Crimpar | Oficina dos Bits"/>
+            <wp:cNvGraphicFramePr>
+              <a:graphicFrameLocks xmlns:a="http://schemas.openxmlformats.org/drawingml/2006/main" noChangeAspect="1"/>
+            </wp:cNvGraphicFramePr>
+            <a:graphic xmlns:a="http://schemas.openxmlformats.org/drawingml/2006/main">
+              <a:graphicData uri="http://schemas.openxmlformats.org/drawingml/2006/picture">
+                <pic:pic xmlns:pic="http://schemas.openxmlformats.org/drawingml/2006/picture">
+                  <pic:nvPicPr>
+                    <pic:cNvPr id="0" name="Picture 3" descr="Plug Conector RJ45 Macho Cat 5e 8 vias Crimpar | Oficina dos Bits"/>
+                    <pic:cNvPicPr>
+                      <a:picLocks noChangeAspect="1" noChangeArrowheads="1"/>
+                    </pic:cNvPicPr>
+                  </pic:nvPicPr>
+                  <pic:blipFill>
+                    <a:blip r:embed="rId17" cstate="print">
+                      <a:extLst>
+                        <a:ext uri="{28A0092B-C50C-407E-A947-70E740481C1C}">
+                          <a14:useLocalDpi xmlns:a14="http://schemas.microsoft.com/office/drawing/2010/main" val="0"/>
+                        </a:ext>
+                      </a:extLst>
+                    </a:blip>
+                    <a:srcRect/>
+                    <a:stretch>
+                      <a:fillRect/>
+                    </a:stretch>
+                  </pic:blipFill>
+                  <pic:spPr bwMode="auto">
+                    <a:xfrm>
+                      <a:off x="0" y="0"/>
+                      <a:ext cx="933241" cy="933241"/>
+                    </a:xfrm>
+                    <a:prstGeom prst="rect">
+                      <a:avLst/>
+                    </a:prstGeom>
+                    <a:noFill/>
+                    <a:ln>
+                      <a:noFill/>
+                    </a:ln>
+                  </pic:spPr>
+                </pic:pic>
+              </a:graphicData>
+            </a:graphic>
+          </wp:inline>
+        </w:drawing>
+      </w:r>
+      <w:bookmarkStart w:id="0" w:name="_GoBack"/>
+      <w:bookmarkEnd w:id="0"/>
+    </w:p>
+    <w:p>
+      <w:pPr>
+        <w:rPr>
+          <w:noProof/>
+          <w:lang w:eastAsia="pt-BR"/>
+        </w:rPr>
+      </w:pPr>
     </w:p>
     <w:p/>
     <w:p/>
     <w:p/>
     <w:p/>
+    <w:p/>
     <w:p>
       <w:pPr>
         <w:pStyle w:val="Ttulo"/>
         <w:jc w:val="center"/>
       </w:pPr>
       <w:r>
-        <w:lastRenderedPageBreak/>
         <w:t>Camadas da rede</w:t>
       </w:r>
       <w:r>
@@ -1762,10 +1982,7 @@
         <w:jc w:val="center"/>
       </w:pPr>
       <w:r>
-        <w:t>Camada 2</w:t>
-      </w:r>
-      <w:r>
-        <w:t xml:space="preserve"> - </w:t>
+        <w:t xml:space="preserve">Camada 2 - </w:t>
       </w:r>
       <w:r>
         <w:t>Camada de enlace de dados</w:t>
@@ -1777,8 +1994,6 @@
       </w:pPr>
       <w:r>
         <w:tab/>
-      </w:r>
-      <w:r>
         <w:t>Na camada 2 é feita a comunicação entre os dispositivos na mesma rede. Em geral, nela é que estão os cabos ethernet</w:t>
       </w:r>
     </w:p>
@@ -1788,19 +2003,7 @@
         <w:jc w:val="center"/>
       </w:pPr>
       <w:r>
-        <w:t>Camada 3</w:t>
-      </w:r>
-      <w:r>
-        <w:t xml:space="preserve"> </w:t>
-      </w:r>
-      <w:r>
-        <w:t>–</w:t>
-      </w:r>
-      <w:r>
-        <w:t xml:space="preserve"> </w:t>
-      </w:r>
-      <w:r>
-        <w:t>Camada de rede</w:t>
+        <w:t>Camada 3 – Camada de rede</w:t>
       </w:r>
     </w:p>
     <w:p>
@@ -1809,8 +2012,6 @@
       </w:pPr>
       <w:r>
         <w:tab/>
-      </w:r>
-      <w:r>
         <w:t>É neste momento que os dados começam a ser transmitidos entre diferentes redes. O uso do IP se torna ainda mais importante a partir de agora</w:t>
       </w:r>
     </w:p>
@@ -1820,13 +2021,7 @@
         <w:jc w:val="center"/>
       </w:pPr>
       <w:r>
-        <w:t>Camada 4</w:t>
-      </w:r>
-      <w:r>
-        <w:t xml:space="preserve"> – Camada de </w:t>
-      </w:r>
-      <w:r>
-        <w:t>transporte</w:t>
+        <w:t>Camada 4 – Camada de transporte</w:t>
       </w:r>
     </w:p>
     <w:p>
@@ -1834,6 +2029,7 @@
         <w:jc w:val="both"/>
       </w:pPr>
       <w:r>
+        <w:lastRenderedPageBreak/>
         <w:tab/>
       </w:r>
       <w:r>
@@ -1852,13 +2048,7 @@
         <w:jc w:val="center"/>
       </w:pPr>
       <w:r>
-        <w:t>Camada 5</w:t>
-      </w:r>
-      <w:r>
-        <w:t xml:space="preserve"> – Camada de </w:t>
-      </w:r>
-      <w:r>
-        <w:t>sessão</w:t>
+        <w:t>Camada 5 – Camada de sessão</w:t>
       </w:r>
     </w:p>
     <w:p>
@@ -1867,12 +2057,8 @@
       </w:pPr>
       <w:r>
         <w:tab/>
-      </w:r>
-      <w:r>
         <w:t>Esta camada é responsável por controlar a transferência dos dados entre os dispositivos, relatando erros, gerindo acessos e criando pontos de retorno e sincronização</w:t>
       </w:r>
-      <w:bookmarkStart w:id="0" w:name="_GoBack"/>
-      <w:bookmarkEnd w:id="0"/>
     </w:p>
     <w:p>
       <w:pPr>
@@ -2422,7 +2608,7 @@
   <w:style w:type="paragraph" w:default="1" w:styleId="Normal">
     <w:name w:val="Normal"/>
     <w:qFormat/>
-    <w:rsid w:val="00F26169"/>
+    <w:rsid w:val="00731659"/>
   </w:style>
   <w:style w:type="character" w:default="1" w:styleId="Fontepargpadro">
     <w:name w:val="Default Paragraph Font"/>

--- a/Versionamento e redes.docx
+++ b/Versionamento e redes.docx
@@ -1912,6 +1912,15 @@
           </wp:inline>
         </w:drawing>
       </w:r>
+    </w:p>
+    <w:p>
+      <w:pPr>
+        <w:pStyle w:val="PargrafodaLista"/>
+        <w:rPr>
+          <w:noProof/>
+          <w:lang w:eastAsia="pt-BR"/>
+        </w:rPr>
+      </w:pPr>
       <w:bookmarkStart w:id="0" w:name="_GoBack"/>
       <w:bookmarkEnd w:id="0"/>
     </w:p>

--- a/Versionamento e redes.docx
+++ b/Versionamento e redes.docx
@@ -1915,14 +1915,225 @@
     </w:p>
     <w:p>
       <w:pPr>
-        <w:pStyle w:val="PargrafodaLista"/>
+        <w:rPr>
+          <w:b/>
+        </w:rPr>
+      </w:pPr>
+      <w:r>
+        <w:rPr>
+          <w:b/>
+        </w:rPr>
+        <w:t>Patch Panel:</w:t>
+      </w:r>
+      <w:bookmarkStart w:id="0" w:name="_GoBack"/>
+      <w:bookmarkEnd w:id="0"/>
+    </w:p>
+    <w:p>
+      <w:pPr>
+        <w:pStyle w:val="PargrafodaLista"/>
+        <w:numPr>
+          <w:ilvl w:val="0"/>
+          <w:numId w:val="1"/>
+        </w:numPr>
+      </w:pPr>
+      <w:r>
+        <w:t xml:space="preserve">O que faz: </w:t>
+      </w:r>
+      <w:r>
+        <w:t>Organiza os cabos e permite uma melhor identificação de cada ponto da rede;</w:t>
+      </w:r>
+    </w:p>
+    <w:p>
+      <w:pPr>
+        <w:pStyle w:val="PargrafodaLista"/>
+        <w:numPr>
+          <w:ilvl w:val="0"/>
+          <w:numId w:val="1"/>
+        </w:numPr>
+      </w:pPr>
+      <w:r>
+        <w:t>Simbologia:</w:t>
+      </w:r>
+      <w:r>
         <w:rPr>
           <w:noProof/>
           <w:lang w:eastAsia="pt-BR"/>
         </w:rPr>
-      </w:pPr>
-      <w:bookmarkStart w:id="0" w:name="_GoBack"/>
-      <w:bookmarkEnd w:id="0"/>
+        <w:t xml:space="preserve"> </w:t>
+      </w:r>
+    </w:p>
+    <w:p>
+      <w:pPr>
+        <w:ind w:left="360"/>
+      </w:pPr>
+      <w:r>
+        <w:rPr>
+          <w:noProof/>
+          <w:lang w:eastAsia="pt-BR"/>
+        </w:rPr>
+        <w:drawing>
+          <wp:anchor distT="0" distB="0" distL="114300" distR="114300" simplePos="0" relativeHeight="251673600" behindDoc="1" locked="0" layoutInCell="1" allowOverlap="1">
+            <wp:simplePos x="0" y="0"/>
+            <wp:positionH relativeFrom="column">
+              <wp:posOffset>437935</wp:posOffset>
+            </wp:positionH>
+            <wp:positionV relativeFrom="paragraph">
+              <wp:posOffset>7728</wp:posOffset>
+            </wp:positionV>
+            <wp:extent cx="1232954" cy="456959"/>
+            <wp:effectExtent l="0" t="0" r="5715" b="635"/>
+            <wp:wrapNone/>
+            <wp:docPr id="11" name="Imagem 11" descr="Patch Panels Network switch Scalable Graphics, Hub s, computer Network,  text, rectangle png | PNGWing"/>
+            <wp:cNvGraphicFramePr>
+              <a:graphicFrameLocks xmlns:a="http://schemas.openxmlformats.org/drawingml/2006/main" noChangeAspect="1"/>
+            </wp:cNvGraphicFramePr>
+            <a:graphic xmlns:a="http://schemas.openxmlformats.org/drawingml/2006/main">
+              <a:graphicData uri="http://schemas.openxmlformats.org/drawingml/2006/picture">
+                <pic:pic xmlns:pic="http://schemas.openxmlformats.org/drawingml/2006/picture">
+                  <pic:nvPicPr>
+                    <pic:cNvPr id="0" name="Picture 1" descr="Patch Panels Network switch Scalable Graphics, Hub s, computer Network,  text, rectangle png | PNGWing"/>
+                    <pic:cNvPicPr>
+                      <a:picLocks noChangeAspect="1" noChangeArrowheads="1"/>
+                    </pic:cNvPicPr>
+                  </pic:nvPicPr>
+                  <pic:blipFill rotWithShape="1">
+                    <a:blip r:embed="rId18" cstate="print">
+                      <a:extLst>
+                        <a:ext uri="{28A0092B-C50C-407E-A947-70E740481C1C}">
+                          <a14:useLocalDpi xmlns:a14="http://schemas.microsoft.com/office/drawing/2010/main" val="0"/>
+                        </a:ext>
+                      </a:extLst>
+                    </a:blip>
+                    <a:srcRect l="2653" t="6449" r="2545" b="8144"/>
+                    <a:stretch/>
+                  </pic:blipFill>
+                  <pic:spPr bwMode="auto">
+                    <a:xfrm>
+                      <a:off x="0" y="0"/>
+                      <a:ext cx="1232954" cy="456959"/>
+                    </a:xfrm>
+                    <a:prstGeom prst="rect">
+                      <a:avLst/>
+                    </a:prstGeom>
+                    <a:noFill/>
+                    <a:ln>
+                      <a:noFill/>
+                    </a:ln>
+                    <a:extLst>
+                      <a:ext uri="{53640926-AAD7-44D8-BBD7-CCE9431645EC}">
+                        <a14:shadowObscured xmlns:a14="http://schemas.microsoft.com/office/drawing/2010/main"/>
+                      </a:ext>
+                    </a:extLst>
+                  </pic:spPr>
+                </pic:pic>
+              </a:graphicData>
+            </a:graphic>
+            <wp14:sizeRelH relativeFrom="page">
+              <wp14:pctWidth>0</wp14:pctWidth>
+            </wp14:sizeRelH>
+            <wp14:sizeRelV relativeFrom="page">
+              <wp14:pctHeight>0</wp14:pctHeight>
+            </wp14:sizeRelV>
+          </wp:anchor>
+        </w:drawing>
+      </w:r>
+    </w:p>
+    <w:p>
+      <w:pPr>
+        <w:ind w:left="360"/>
+      </w:pPr>
+    </w:p>
+    <w:p>
+      <w:pPr>
+        <w:pStyle w:val="PargrafodaLista"/>
+        <w:numPr>
+          <w:ilvl w:val="0"/>
+          <w:numId w:val="1"/>
+        </w:numPr>
+      </w:pPr>
+      <w:r>
+        <w:t>Imagem Real:</w:t>
+      </w:r>
+    </w:p>
+    <w:p>
+      <w:pPr>
+        <w:pStyle w:val="PargrafodaLista"/>
+        <w:rPr>
+          <w:noProof/>
+          <w:lang w:eastAsia="pt-BR"/>
+        </w:rPr>
+      </w:pPr>
+      <w:r>
+        <w:rPr>
+          <w:noProof/>
+          <w:lang w:eastAsia="pt-BR"/>
+        </w:rPr>
+        <w:drawing>
+          <wp:inline distT="0" distB="0" distL="0" distR="0">
+            <wp:extent cx="2317743" cy="1268083"/>
+            <wp:effectExtent l="0" t="0" r="6985" b="8890"/>
+            <wp:docPr id="15" name="Imagem 15" descr="https://www.blogsmnetseg.com.br/wp-content/uploads/2017/08/patchpanel-750x410.jpg"/>
+            <wp:cNvGraphicFramePr>
+              <a:graphicFrameLocks xmlns:a="http://schemas.openxmlformats.org/drawingml/2006/main" noChangeAspect="1"/>
+            </wp:cNvGraphicFramePr>
+            <a:graphic xmlns:a="http://schemas.openxmlformats.org/drawingml/2006/main">
+              <a:graphicData uri="http://schemas.openxmlformats.org/drawingml/2006/picture">
+                <pic:pic xmlns:pic="http://schemas.openxmlformats.org/drawingml/2006/picture">
+                  <pic:nvPicPr>
+                    <pic:cNvPr id="0" name="Picture 5" descr="https://www.blogsmnetseg.com.br/wp-content/uploads/2017/08/patchpanel-750x410.jpg"/>
+                    <pic:cNvPicPr>
+                      <a:picLocks noChangeAspect="1" noChangeArrowheads="1"/>
+                    </pic:cNvPicPr>
+                  </pic:nvPicPr>
+                  <pic:blipFill>
+                    <a:blip r:embed="rId19" cstate="print">
+                      <a:extLst>
+                        <a:ext uri="{28A0092B-C50C-407E-A947-70E740481C1C}">
+                          <a14:useLocalDpi xmlns:a14="http://schemas.microsoft.com/office/drawing/2010/main" val="0"/>
+                        </a:ext>
+                      </a:extLst>
+                    </a:blip>
+                    <a:srcRect/>
+                    <a:stretch>
+                      <a:fillRect/>
+                    </a:stretch>
+                  </pic:blipFill>
+                  <pic:spPr bwMode="auto">
+                    <a:xfrm>
+                      <a:off x="0" y="0"/>
+                      <a:ext cx="2348219" cy="1284757"/>
+                    </a:xfrm>
+                    <a:prstGeom prst="rect">
+                      <a:avLst/>
+                    </a:prstGeom>
+                    <a:noFill/>
+                    <a:ln>
+                      <a:noFill/>
+                    </a:ln>
+                  </pic:spPr>
+                </pic:pic>
+              </a:graphicData>
+            </a:graphic>
+          </wp:inline>
+        </w:drawing>
+      </w:r>
+    </w:p>
+    <w:p>
+      <w:pPr>
+        <w:rPr>
+          <w:noProof/>
+          <w:lang w:eastAsia="pt-BR"/>
+        </w:rPr>
+      </w:pPr>
+    </w:p>
+    <w:p>
+      <w:pPr>
+        <w:pStyle w:val="PargrafodaLista"/>
+        <w:rPr>
+          <w:noProof/>
+          <w:lang w:eastAsia="pt-BR"/>
+        </w:rPr>
+      </w:pPr>
     </w:p>
     <w:p>
       <w:pPr>
@@ -1942,7 +2153,14 @@
         <w:pStyle w:val="Ttulo"/>
         <w:jc w:val="center"/>
       </w:pPr>
-      <w:r>
+    </w:p>
+    <w:p>
+      <w:pPr>
+        <w:pStyle w:val="Ttulo"/>
+        <w:jc w:val="center"/>
+      </w:pPr>
+      <w:r>
+        <w:lastRenderedPageBreak/>
         <w:t>Camadas da rede</w:t>
       </w:r>
       <w:r>
@@ -2038,7 +2256,6 @@
         <w:jc w:val="both"/>
       </w:pPr>
       <w:r>
-        <w:lastRenderedPageBreak/>
         <w:tab/>
       </w:r>
       <w:r>
